--- a/doc/MyEclipse下Maven的安装配置.docx
+++ b/doc/MyEclipse下Maven的安装配置.docx
@@ -5,183 +5,253 @@
     <w:p>
       <w:pPr>
         <w:pStyle w:val="a3"/>
+        <w:ind w:firstLine="480"/>
+        <w:rPr>
+          <w:rFonts w:ascii="微软雅黑" w:eastAsia="微软雅黑" w:hAnsi="微软雅黑"/>
+          <w:sz w:val="21"/>
+          <w:szCs w:val="21"/>
+        </w:rPr>
       </w:pPr>
-      <w:proofErr w:type="spellStart"/>
-      <w:r>
-        <w:rPr>
-          <w:rFonts w:hint="eastAsia"/>
-        </w:rPr>
-        <w:t>MyEclipse</w:t>
-      </w:r>
-      <w:proofErr w:type="spellEnd"/>
-      <w:r>
-        <w:rPr>
-          <w:rFonts w:hint="eastAsia"/>
-        </w:rPr>
-        <w:t>下</w:t>
-      </w:r>
-      <w:r>
-        <w:rPr>
-          <w:rFonts w:hint="eastAsia"/>
+      <w:r>
+        <w:rPr>
+          <w:rFonts w:ascii="Arial" w:eastAsia="微软雅黑" w:hAnsi="Arial" w:cs="Arial"/>
+          <w:color w:val="333333"/>
+          <w:sz w:val="21"/>
+          <w:szCs w:val="21"/>
+          <w:shd w:val="clear" w:color="auto" w:fill="FFFFFF"/>
         </w:rPr>
         <w:t>Maven</w:t>
       </w:r>
       <w:r>
         <w:rPr>
-          <w:rFonts w:hint="eastAsia"/>
-        </w:rPr>
-        <w:t>的安装配置</w:t>
+          <w:rFonts w:ascii="Arial" w:eastAsia="微软雅黑" w:hAnsi="Arial" w:cs="Arial"/>
+          <w:color w:val="333333"/>
+          <w:sz w:val="21"/>
+          <w:szCs w:val="21"/>
+          <w:shd w:val="clear" w:color="auto" w:fill="FFFFFF"/>
+        </w:rPr>
+        <w:t>是基于项目对象模型</w:t>
+      </w:r>
+      <w:r>
+        <w:rPr>
+          <w:rFonts w:ascii="Arial" w:eastAsia="微软雅黑" w:hAnsi="Arial" w:cs="Arial"/>
+          <w:color w:val="333333"/>
+          <w:sz w:val="21"/>
+          <w:szCs w:val="21"/>
+          <w:shd w:val="clear" w:color="auto" w:fill="FFFFFF"/>
+        </w:rPr>
+        <w:t>(POM)</w:t>
+      </w:r>
+      <w:r>
+        <w:rPr>
+          <w:rFonts w:ascii="Arial" w:eastAsia="微软雅黑" w:hAnsi="Arial" w:cs="Arial"/>
+          <w:color w:val="333333"/>
+          <w:sz w:val="21"/>
+          <w:szCs w:val="21"/>
+          <w:shd w:val="clear" w:color="auto" w:fill="FFFFFF"/>
+        </w:rPr>
+        <w:t>，可以通过一小段描述信息来管理项目的构建，报告和文档的软件项目管理工具。通过它的</w:t>
+      </w:r>
+      <w:r>
+        <w:rPr>
+          <w:rFonts w:ascii="Arial" w:eastAsia="微软雅黑" w:hAnsi="Arial" w:cs="Arial"/>
+          <w:color w:val="333333"/>
+          <w:sz w:val="21"/>
+          <w:szCs w:val="21"/>
+          <w:shd w:val="clear" w:color="auto" w:fill="FFFFFF"/>
+        </w:rPr>
+        <w:t>pom.xml</w:t>
+      </w:r>
+      <w:r>
+        <w:rPr>
+          <w:rFonts w:ascii="Arial" w:eastAsia="微软雅黑" w:hAnsi="Arial" w:cs="Arial"/>
+          <w:color w:val="333333"/>
+          <w:sz w:val="21"/>
+          <w:szCs w:val="21"/>
+          <w:shd w:val="clear" w:color="auto" w:fill="FFFFFF"/>
+        </w:rPr>
+        <w:t>文件配置项目的依赖，它能自动的下载和加入</w:t>
+      </w:r>
+      <w:r>
+        <w:rPr>
+          <w:rFonts w:ascii="Arial" w:eastAsia="微软雅黑" w:hAnsi="Arial" w:cs="Arial"/>
+          <w:color w:val="333333"/>
+          <w:sz w:val="21"/>
+          <w:szCs w:val="21"/>
+          <w:shd w:val="clear" w:color="auto" w:fill="FFFFFF"/>
+        </w:rPr>
+        <w:t>jar</w:t>
+      </w:r>
+      <w:r>
+        <w:rPr>
+          <w:rFonts w:ascii="Arial" w:eastAsia="微软雅黑" w:hAnsi="Arial" w:cs="Arial"/>
+          <w:color w:val="333333"/>
+          <w:sz w:val="21"/>
+          <w:szCs w:val="21"/>
+          <w:shd w:val="clear" w:color="auto" w:fill="FFFFFF"/>
+        </w:rPr>
+        <w:t>包从而省去手工拷贝</w:t>
+      </w:r>
+      <w:r>
+        <w:rPr>
+          <w:rFonts w:ascii="Arial" w:eastAsia="微软雅黑" w:hAnsi="Arial" w:cs="Arial"/>
+          <w:color w:val="333333"/>
+          <w:sz w:val="21"/>
+          <w:szCs w:val="21"/>
+          <w:shd w:val="clear" w:color="auto" w:fill="FFFFFF"/>
+        </w:rPr>
+        <w:t>jar</w:t>
+      </w:r>
+      <w:r>
+        <w:rPr>
+          <w:rFonts w:ascii="Arial" w:eastAsia="微软雅黑" w:hAnsi="Arial" w:cs="Arial"/>
+          <w:color w:val="333333"/>
+          <w:sz w:val="21"/>
+          <w:szCs w:val="21"/>
+          <w:shd w:val="clear" w:color="auto" w:fill="FFFFFF"/>
+        </w:rPr>
+        <w:t>包的麻烦。</w:t>
       </w:r>
     </w:p>
     <w:p>
       <w:pPr>
-        <w:pStyle w:val="a4"/>
-        <w:numPr>
-          <w:ilvl w:val="0"/>
-          <w:numId w:val="1"/>
-        </w:numPr>
-        <w:ind w:firstLineChars="0"/>
+        <w:pStyle w:val="a3"/>
+        <w:ind w:firstLine="480"/>
         <w:rPr>
           <w:rFonts w:ascii="微软雅黑" w:eastAsia="微软雅黑" w:hAnsi="微软雅黑" w:hint="eastAsia"/>
-          <w:color w:val="333333"/>
-          <w:shd w:val="clear" w:color="auto" w:fill="FFFFFF"/>
+          <w:sz w:val="21"/>
+          <w:szCs w:val="21"/>
         </w:rPr>
       </w:pPr>
       <w:r>
         <w:rPr>
-          <w:rFonts w:ascii="微软雅黑" w:eastAsia="微软雅黑" w:hAnsi="微软雅黑" w:hint="eastAsia"/>
-          <w:color w:val="333333"/>
-          <w:shd w:val="clear" w:color="auto" w:fill="FFFFFF"/>
-        </w:rPr>
-        <w:t>下载</w:t>
-      </w:r>
-      <w:r>
-        <w:rPr>
-          <w:rFonts w:ascii="微软雅黑" w:eastAsia="微软雅黑" w:hAnsi="微软雅黑" w:hint="eastAsia"/>
-          <w:color w:val="333333"/>
+          <w:rFonts w:ascii="Arial" w:eastAsia="微软雅黑" w:hAnsi="Arial" w:cs="Arial"/>
+          <w:color w:val="333333"/>
+          <w:sz w:val="21"/>
+          <w:szCs w:val="21"/>
+          <w:shd w:val="clear" w:color="auto" w:fill="FFFFFF"/>
+        </w:rPr>
+        <w:t>在使用</w:t>
+      </w:r>
+      <w:r>
+        <w:rPr>
+          <w:rFonts w:ascii="Arial" w:eastAsia="微软雅黑" w:hAnsi="Arial" w:cs="Arial"/>
+          <w:color w:val="333333"/>
+          <w:sz w:val="21"/>
+          <w:szCs w:val="21"/>
           <w:shd w:val="clear" w:color="auto" w:fill="FFFFFF"/>
         </w:rPr>
         <w:t>maven</w:t>
       </w:r>
       <w:r>
         <w:rPr>
-          <w:rFonts w:ascii="微软雅黑" w:eastAsia="微软雅黑" w:hAnsi="微软雅黑" w:hint="eastAsia"/>
-          <w:color w:val="333333"/>
-          <w:shd w:val="clear" w:color="auto" w:fill="FFFFFF"/>
-        </w:rPr>
-        <w:t>下载地址：</w:t>
-      </w:r>
-      <w:r>
-        <w:rPr>
-          <w:rFonts w:ascii="微软雅黑" w:eastAsia="微软雅黑" w:hAnsi="微软雅黑"/>
-          <w:color w:val="333333"/>
-          <w:shd w:val="clear" w:color="auto" w:fill="FFFFFF"/>
-        </w:rPr>
-        <w:fldChar w:fldCharType="begin"/>
-      </w:r>
-      <w:r>
-        <w:rPr>
-          <w:rFonts w:ascii="微软雅黑" w:eastAsia="微软雅黑" w:hAnsi="微软雅黑"/>
-          <w:color w:val="333333"/>
-          <w:shd w:val="clear" w:color="auto" w:fill="FFFFFF"/>
-        </w:rPr>
-        <w:instrText xml:space="preserve"> HYPERLINK "</w:instrText>
-      </w:r>
-      <w:r>
-        <w:rPr>
-          <w:rFonts w:ascii="微软雅黑" w:eastAsia="微软雅黑" w:hAnsi="微软雅黑" w:hint="eastAsia"/>
-          <w:color w:val="333333"/>
-          <w:shd w:val="clear" w:color="auto" w:fill="FFFFFF"/>
-        </w:rPr>
-        <w:instrText>http:/</w:instrText>
-      </w:r>
-      <w:r>
-        <w:rPr>
-          <w:rFonts w:ascii="微软雅黑" w:eastAsia="微软雅黑" w:hAnsi="微软雅黑" w:hint="eastAsia"/>
-          <w:color w:val="333333"/>
-          <w:shd w:val="clear" w:color="auto" w:fill="FFFFFF"/>
-        </w:rPr>
-        <w:instrText>/maven.apache.org</w:instrText>
-      </w:r>
-      <w:r>
-        <w:rPr>
-          <w:rFonts w:ascii="微软雅黑" w:eastAsia="微软雅黑" w:hAnsi="微软雅黑"/>
-          <w:color w:val="333333"/>
-          <w:shd w:val="clear" w:color="auto" w:fill="FFFFFF"/>
-        </w:rPr>
-        <w:instrText xml:space="preserve">" </w:instrText>
-      </w:r>
-      <w:r>
-        <w:rPr>
-          <w:rFonts w:ascii="微软雅黑" w:eastAsia="微软雅黑" w:hAnsi="微软雅黑"/>
-          <w:color w:val="333333"/>
-          <w:shd w:val="clear" w:color="auto" w:fill="FFFFFF"/>
-        </w:rPr>
-        <w:fldChar w:fldCharType="separate"/>
-      </w:r>
-      <w:r>
-        <w:rPr>
-          <w:rStyle w:val="a5"/>
-          <w:rFonts w:ascii="微软雅黑" w:eastAsia="微软雅黑" w:hAnsi="微软雅黑" w:hint="eastAsia"/>
-          <w:shd w:val="clear" w:color="auto" w:fill="FFFFFF"/>
-        </w:rPr>
-        <w:t>http://maven.apache.org</w:t>
-      </w:r>
-      <w:r>
-        <w:rPr>
-          <w:rFonts w:ascii="微软雅黑" w:eastAsia="微软雅黑" w:hAnsi="微软雅黑"/>
-          <w:color w:val="333333"/>
-          <w:shd w:val="clear" w:color="auto" w:fill="FFFFFF"/>
-        </w:rPr>
-        <w:fldChar w:fldCharType="end"/>
+          <w:rFonts w:ascii="Arial" w:eastAsia="微软雅黑" w:hAnsi="Arial" w:cs="Arial"/>
+          <w:color w:val="333333"/>
+          <w:sz w:val="21"/>
+          <w:szCs w:val="21"/>
+          <w:shd w:val="clear" w:color="auto" w:fill="FFFFFF"/>
+        </w:rPr>
+        <w:t>前首先需要下载</w:t>
+      </w:r>
+      <w:r>
+        <w:rPr>
+          <w:rFonts w:ascii="Arial" w:eastAsia="微软雅黑" w:hAnsi="Arial" w:cs="Arial"/>
+          <w:color w:val="333333"/>
+          <w:sz w:val="21"/>
+          <w:szCs w:val="21"/>
+          <w:shd w:val="clear" w:color="auto" w:fill="FFFFFF"/>
+        </w:rPr>
+        <w:t>maven</w:t>
+      </w:r>
+      <w:r>
+        <w:rPr>
+          <w:rFonts w:ascii="Arial" w:eastAsia="微软雅黑" w:hAnsi="Arial" w:cs="Arial"/>
+          <w:color w:val="333333"/>
+          <w:sz w:val="21"/>
+          <w:szCs w:val="21"/>
+          <w:shd w:val="clear" w:color="auto" w:fill="FFFFFF"/>
+        </w:rPr>
+        <w:t>插件，在</w:t>
+      </w:r>
+      <w:r>
+        <w:rPr>
+          <w:rFonts w:ascii="Arial" w:eastAsia="微软雅黑" w:hAnsi="Arial" w:cs="Arial"/>
+          <w:color w:val="333333"/>
+          <w:sz w:val="21"/>
+          <w:szCs w:val="21"/>
+          <w:shd w:val="clear" w:color="auto" w:fill="FFFFFF"/>
+        </w:rPr>
+        <w:t>maven</w:t>
+      </w:r>
+      <w:r>
+        <w:rPr>
+          <w:rFonts w:ascii="Arial" w:eastAsia="微软雅黑" w:hAnsi="Arial" w:cs="Arial"/>
+          <w:color w:val="333333"/>
+          <w:sz w:val="21"/>
+          <w:szCs w:val="21"/>
+          <w:shd w:val="clear" w:color="auto" w:fill="FFFFFF"/>
+        </w:rPr>
+        <w:t>官网</w:t>
+      </w:r>
+      <w:hyperlink r:id="rId5" w:history="1">
+        <w:r>
+          <w:rPr>
+            <w:rStyle w:val="a4"/>
+            <w:rFonts w:ascii="Arial" w:eastAsia="微软雅黑" w:hAnsi="Arial" w:cs="Arial"/>
+            <w:sz w:val="21"/>
+            <w:szCs w:val="21"/>
+            <w:shd w:val="clear" w:color="auto" w:fill="FFFFFF"/>
+          </w:rPr>
+          <w:t>http://maven.apache.org/</w:t>
+        </w:r>
+      </w:hyperlink>
+      <w:r>
+        <w:rPr>
+          <w:rFonts w:ascii="Arial" w:eastAsia="微软雅黑" w:hAnsi="Arial" w:cs="Arial"/>
+          <w:color w:val="333333"/>
+          <w:sz w:val="21"/>
+          <w:szCs w:val="21"/>
+          <w:shd w:val="clear" w:color="auto" w:fill="FFFFFF"/>
+        </w:rPr>
+        <w:t>上下载</w:t>
+      </w:r>
+      <w:r>
+        <w:rPr>
+          <w:rFonts w:ascii="Arial" w:eastAsia="微软雅黑" w:hAnsi="Arial" w:cs="Arial"/>
+          <w:color w:val="333333"/>
+          <w:sz w:val="21"/>
+          <w:szCs w:val="21"/>
+          <w:shd w:val="clear" w:color="auto" w:fill="FFFFFF"/>
+        </w:rPr>
+        <w:t>maven 3.2.5</w:t>
       </w:r>
     </w:p>
     <w:p>
       <w:pPr>
-        <w:pStyle w:val="a4"/>
-        <w:numPr>
-          <w:ilvl w:val="0"/>
-          <w:numId w:val="1"/>
-        </w:numPr>
-        <w:ind w:firstLineChars="0"/>
-        <w:rPr>
-          <w:rFonts w:hint="eastAsia"/>
+        <w:pStyle w:val="a3"/>
+        <w:ind w:firstLine="480"/>
+        <w:rPr>
+          <w:rFonts w:ascii="微软雅黑" w:eastAsia="微软雅黑" w:hAnsi="微软雅黑" w:hint="eastAsia"/>
+          <w:sz w:val="21"/>
+          <w:szCs w:val="21"/>
         </w:rPr>
       </w:pPr>
       <w:r>
         <w:rPr>
-          <w:rFonts w:ascii="微软雅黑" w:eastAsia="微软雅黑" w:hAnsi="微软雅黑" w:hint="eastAsia"/>
-          <w:color w:val="333333"/>
-          <w:shd w:val="clear" w:color="auto" w:fill="FFFFFF"/>
-        </w:rPr>
-        <w:t>配置</w:t>
-      </w:r>
-      <w:r>
-        <w:rPr>
-          <w:rFonts w:ascii="微软雅黑" w:eastAsia="微软雅黑" w:hAnsi="微软雅黑" w:hint="eastAsia"/>
-          <w:color w:val="333333"/>
-          <w:shd w:val="clear" w:color="auto" w:fill="FFFFFF"/>
-        </w:rPr>
-        <w:t>环境变量</w:t>
-      </w:r>
-    </w:p>
-    <w:p>
-      <w:pPr>
-        <w:pStyle w:val="a4"/>
-        <w:ind w:left="360" w:firstLineChars="0" w:firstLine="0"/>
-        <w:rPr>
-          <w:rFonts w:hint="eastAsia"/>
-        </w:rPr>
-      </w:pPr>
-      <w:r>
-        <w:rPr>
+          <w:rFonts w:ascii="Arial" w:eastAsia="微软雅黑" w:hAnsi="Arial" w:cs="Arial"/>
           <w:noProof/>
+          <w:color w:val="0000FF"/>
+          <w:sz w:val="21"/>
+          <w:szCs w:val="21"/>
+          <w:shd w:val="clear" w:color="auto" w:fill="FFFFFF"/>
         </w:rPr>
         <w:drawing>
-          <wp:inline distT="0" distB="0" distL="0" distR="0" wp14:anchorId="444F5DC0" wp14:editId="44F4AD98">
-            <wp:extent cx="3352800" cy="1343025"/>
-            <wp:effectExtent l="0" t="0" r="0" b="9525"/>
-            <wp:docPr id="1" name="图片 1"/>
+          <wp:inline distT="0" distB="0" distL="0" distR="0">
+            <wp:extent cx="6570980" cy="1562735"/>
+            <wp:effectExtent l="0" t="0" r="1270" b="0"/>
+            <wp:docPr id="7" name="图片 7" descr="http://s14.sinaimg.cn/mw690/001XfRg0zy6RfIIGK4ded&amp;690">
+              <a:hlinkClick xmlns:a="http://schemas.openxmlformats.org/drawingml/2006/main" r:id="rId6" tgtFrame="_blank"/>
+            </wp:docPr>
             <wp:cNvGraphicFramePr>
               <a:graphicFrameLocks xmlns:a="http://schemas.openxmlformats.org/drawingml/2006/main" noChangeAspect="1"/>
             </wp:cNvGraphicFramePr>
@@ -189,23 +259,38 @@
               <a:graphicData uri="http://schemas.openxmlformats.org/drawingml/2006/picture">
                 <pic:pic xmlns:pic="http://schemas.openxmlformats.org/drawingml/2006/picture">
                   <pic:nvPicPr>
-                    <pic:cNvPr id="0" name=""/>
-                    <pic:cNvPicPr/>
+                    <pic:cNvPr id="0" name="image_operate_84921434465925899" descr="http://s14.sinaimg.cn/mw690/001XfRg0zy6RfIIGK4ded&amp;690">
+                      <a:hlinkClick r:id="rId6" tgtFrame="_blank"/>
+                    </pic:cNvPr>
+                    <pic:cNvPicPr>
+                      <a:picLocks noChangeAspect="1" noChangeArrowheads="1"/>
+                    </pic:cNvPicPr>
                   </pic:nvPicPr>
                   <pic:blipFill>
-                    <a:blip r:embed="rId6"/>
+                    <a:blip r:embed="rId7">
+                      <a:extLst>
+                        <a:ext uri="{28A0092B-C50C-407E-A947-70E740481C1C}">
+                          <a14:useLocalDpi xmlns:a14="http://schemas.microsoft.com/office/drawing/2010/main" val="0"/>
+                        </a:ext>
+                      </a:extLst>
+                    </a:blip>
+                    <a:srcRect/>
                     <a:stretch>
                       <a:fillRect/>
                     </a:stretch>
                   </pic:blipFill>
-                  <pic:spPr>
+                  <pic:spPr bwMode="auto">
                     <a:xfrm>
                       <a:off x="0" y="0"/>
-                      <a:ext cx="3352800" cy="1343025"/>
+                      <a:ext cx="6570980" cy="1562735"/>
                     </a:xfrm>
                     <a:prstGeom prst="rect">
                       <a:avLst/>
                     </a:prstGeom>
+                    <a:noFill/>
+                    <a:ln>
+                      <a:noFill/>
+                    </a:ln>
                   </pic:spPr>
                 </pic:pic>
               </a:graphicData>
@@ -216,21 +301,100 @@
     </w:p>
     <w:p>
       <w:pPr>
-        <w:pStyle w:val="a4"/>
-        <w:ind w:left="360" w:firstLineChars="0" w:firstLine="0"/>
-        <w:rPr>
-          <w:rFonts w:hint="eastAsia"/>
+        <w:pStyle w:val="a3"/>
+        <w:ind w:firstLine="480"/>
+        <w:rPr>
+          <w:rFonts w:ascii="微软雅黑" w:eastAsia="微软雅黑" w:hAnsi="微软雅黑" w:hint="eastAsia"/>
+          <w:sz w:val="21"/>
+          <w:szCs w:val="21"/>
         </w:rPr>
       </w:pPr>
       <w:r>
         <w:rPr>
+          <w:rFonts w:ascii="Arial" w:eastAsia="微软雅黑" w:hAnsi="Arial" w:cs="Arial"/>
+          <w:color w:val="333333"/>
+          <w:sz w:val="21"/>
+          <w:szCs w:val="21"/>
+          <w:shd w:val="clear" w:color="auto" w:fill="FFFFFF"/>
+        </w:rPr>
+        <w:t>下载完成后解压，得到</w:t>
+      </w:r>
+      <w:r>
+        <w:rPr>
+          <w:rFonts w:ascii="Arial" w:eastAsia="微软雅黑" w:hAnsi="Arial" w:cs="Arial"/>
+          <w:color w:val="333333"/>
+          <w:sz w:val="21"/>
+          <w:szCs w:val="21"/>
+          <w:shd w:val="clear" w:color="auto" w:fill="FFFFFF"/>
+        </w:rPr>
+        <w:t>apache-maven-3.2.5</w:t>
+      </w:r>
+      <w:r>
+        <w:rPr>
+          <w:rFonts w:ascii="Arial" w:eastAsia="微软雅黑" w:hAnsi="Arial" w:cs="Arial"/>
+          <w:color w:val="333333"/>
+          <w:sz w:val="21"/>
+          <w:szCs w:val="21"/>
+          <w:shd w:val="clear" w:color="auto" w:fill="FFFFFF"/>
+        </w:rPr>
+        <w:t>文件夹（插件文件夹）。接下来配置</w:t>
+      </w:r>
+      <w:r>
+        <w:rPr>
+          <w:rFonts w:ascii="Arial" w:eastAsia="微软雅黑" w:hAnsi="Arial" w:cs="Arial"/>
+          <w:color w:val="333333"/>
+          <w:sz w:val="21"/>
+          <w:szCs w:val="21"/>
+          <w:shd w:val="clear" w:color="auto" w:fill="FFFFFF"/>
+        </w:rPr>
+        <w:t>maven</w:t>
+      </w:r>
+      <w:r>
+        <w:rPr>
+          <w:rFonts w:ascii="Arial" w:eastAsia="微软雅黑" w:hAnsi="Arial" w:cs="Arial"/>
+          <w:color w:val="333333"/>
+          <w:sz w:val="21"/>
+          <w:szCs w:val="21"/>
+          <w:shd w:val="clear" w:color="auto" w:fill="FFFFFF"/>
+        </w:rPr>
+        <w:t>环境变量。新建系统变量，设置变量名为</w:t>
+      </w:r>
+      <w:r>
+        <w:rPr>
+          <w:rFonts w:ascii="Arial" w:eastAsia="微软雅黑" w:hAnsi="Arial" w:cs="Arial"/>
+          <w:color w:val="333333"/>
+          <w:sz w:val="21"/>
+          <w:szCs w:val="21"/>
+          <w:shd w:val="clear" w:color="auto" w:fill="FFFFFF"/>
+        </w:rPr>
+        <w:t>MAVEN_HOME</w:t>
+      </w:r>
+      <w:r>
+        <w:rPr>
+          <w:rFonts w:ascii="Arial" w:eastAsia="微软雅黑" w:hAnsi="Arial" w:cs="Arial"/>
+          <w:color w:val="333333"/>
+          <w:sz w:val="21"/>
+          <w:szCs w:val="21"/>
+          <w:shd w:val="clear" w:color="auto" w:fill="FFFFFF"/>
+        </w:rPr>
+        <w:t>，变量值为刚才解压得到的插件文件夹路径。</w:t>
+      </w:r>
+      <w:r>
+        <w:rPr>
+          <w:rFonts w:ascii="Arial" w:eastAsia="微软雅黑" w:hAnsi="Arial" w:cs="Arial"/>
           <w:noProof/>
+          <w:color w:val="0000FF"/>
+          <w:sz w:val="21"/>
+          <w:szCs w:val="21"/>
+          <w:shd w:val="clear" w:color="auto" w:fill="FFFFFF"/>
         </w:rPr>
         <w:drawing>
-          <wp:inline distT="0" distB="0" distL="0" distR="0" wp14:anchorId="3D6CA09C" wp14:editId="238BAE0F">
-            <wp:extent cx="3352800" cy="1400175"/>
-            <wp:effectExtent l="0" t="0" r="0" b="9525"/>
-            <wp:docPr id="3" name="图片 3"/>
+          <wp:inline distT="0" distB="0" distL="0" distR="0">
+            <wp:extent cx="3402330" cy="1382395"/>
+            <wp:effectExtent l="0" t="0" r="7620" b="8255"/>
+            <wp:docPr id="6" name="图片 6" descr="http://s2.sinaimg.cn/mw690/001XfRg0zy6RfJiIdnX61&amp;690">
+              <a:hlinkClick xmlns:a="http://schemas.openxmlformats.org/drawingml/2006/main" r:id="rId8" tgtFrame="_blank"/>
+            </wp:docPr>
             <wp:cNvGraphicFramePr>
               <a:graphicFrameLocks xmlns:a="http://schemas.openxmlformats.org/drawingml/2006/main" noChangeAspect="1"/>
             </wp:cNvGraphicFramePr>
@@ -238,23 +402,38 @@
               <a:graphicData uri="http://schemas.openxmlformats.org/drawingml/2006/picture">
                 <pic:pic xmlns:pic="http://schemas.openxmlformats.org/drawingml/2006/picture">
                   <pic:nvPicPr>
-                    <pic:cNvPr id="0" name=""/>
-                    <pic:cNvPicPr/>
+                    <pic:cNvPr id="0" name="image_operate_64581434465925792" descr="http://s2.sinaimg.cn/mw690/001XfRg0zy6RfJiIdnX61&amp;690">
+                      <a:hlinkClick r:id="rId8" tgtFrame="_blank"/>
+                    </pic:cNvPr>
+                    <pic:cNvPicPr>
+                      <a:picLocks noChangeAspect="1" noChangeArrowheads="1"/>
+                    </pic:cNvPicPr>
                   </pic:nvPicPr>
                   <pic:blipFill>
-                    <a:blip r:embed="rId7"/>
+                    <a:blip r:embed="rId9">
+                      <a:extLst>
+                        <a:ext uri="{28A0092B-C50C-407E-A947-70E740481C1C}">
+                          <a14:useLocalDpi xmlns:a14="http://schemas.microsoft.com/office/drawing/2010/main" val="0"/>
+                        </a:ext>
+                      </a:extLst>
+                    </a:blip>
+                    <a:srcRect/>
                     <a:stretch>
                       <a:fillRect/>
                     </a:stretch>
                   </pic:blipFill>
-                  <pic:spPr>
+                  <pic:spPr bwMode="auto">
                     <a:xfrm>
                       <a:off x="0" y="0"/>
-                      <a:ext cx="3352800" cy="1400175"/>
+                      <a:ext cx="3402330" cy="1382395"/>
                     </a:xfrm>
                     <a:prstGeom prst="rect">
                       <a:avLst/>
                     </a:prstGeom>
+                    <a:noFill/>
+                    <a:ln>
+                      <a:noFill/>
+                    </a:ln>
                   </pic:spPr>
                 </pic:pic>
               </a:graphicData>
@@ -265,142 +444,70 @@
     </w:p>
     <w:p>
       <w:pPr>
-        <w:pStyle w:val="a4"/>
-        <w:numPr>
-          <w:ilvl w:val="0"/>
-          <w:numId w:val="1"/>
-        </w:numPr>
-        <w:ind w:firstLineChars="0"/>
-        <w:rPr>
-          <w:rFonts w:hint="eastAsia"/>
+        <w:pStyle w:val="a3"/>
+        <w:ind w:firstLine="480"/>
+        <w:rPr>
+          <w:rFonts w:ascii="微软雅黑" w:eastAsia="微软雅黑" w:hAnsi="微软雅黑" w:hint="eastAsia"/>
+          <w:sz w:val="21"/>
+          <w:szCs w:val="21"/>
         </w:rPr>
       </w:pPr>
       <w:r>
         <w:rPr>
-          <w:rFonts w:hint="eastAsia"/>
-        </w:rPr>
-        <w:t>测试</w:t>
-      </w:r>
-    </w:p>
-    <w:p>
-      <w:pPr>
-        <w:pStyle w:val="a4"/>
-        <w:ind w:left="360" w:firstLineChars="0" w:firstLine="0"/>
-        <w:rPr>
-          <w:rFonts w:ascii="微软雅黑" w:eastAsia="微软雅黑" w:hAnsi="微软雅黑" w:hint="eastAsia"/>
-          <w:color w:val="333333"/>
-          <w:shd w:val="clear" w:color="auto" w:fill="FFFFFF"/>
-        </w:rPr>
-      </w:pPr>
-      <w:r>
-        <w:rPr>
-          <w:rFonts w:ascii="微软雅黑" w:eastAsia="微软雅黑" w:hAnsi="微软雅黑" w:hint="eastAsia"/>
-          <w:color w:val="333333"/>
-          <w:shd w:val="clear" w:color="auto" w:fill="FFFFFF"/>
-        </w:rPr>
-        <w:t>打开</w:t>
-      </w:r>
-      <w:proofErr w:type="spellStart"/>
-      <w:r>
-        <w:rPr>
-          <w:rFonts w:ascii="微软雅黑" w:eastAsia="微软雅黑" w:hAnsi="微软雅黑" w:hint="eastAsia"/>
-          <w:color w:val="333333"/>
-          <w:shd w:val="clear" w:color="auto" w:fill="FFFFFF"/>
-        </w:rPr>
-        <w:t>cmd</w:t>
-      </w:r>
-      <w:proofErr w:type="spellEnd"/>
-      <w:r>
-        <w:rPr>
-          <w:rFonts w:ascii="微软雅黑" w:eastAsia="微软雅黑" w:hAnsi="微软雅黑" w:hint="eastAsia"/>
-          <w:color w:val="333333"/>
-          <w:shd w:val="clear" w:color="auto" w:fill="FFFFFF"/>
-        </w:rPr>
-        <w:t xml:space="preserve">窗口：输入 </w:t>
-      </w:r>
-      <w:proofErr w:type="spellStart"/>
-      <w:r>
-        <w:rPr>
-          <w:rFonts w:ascii="微软雅黑" w:eastAsia="微软雅黑" w:hAnsi="微软雅黑" w:hint="eastAsia"/>
-          <w:color w:val="333333"/>
-          <w:shd w:val="clear" w:color="auto" w:fill="FFFFFF"/>
-        </w:rPr>
-        <w:t>mvn</w:t>
-      </w:r>
-      <w:proofErr w:type="spellEnd"/>
-      <w:r>
-        <w:rPr>
-          <w:rFonts w:ascii="微软雅黑" w:eastAsia="微软雅黑" w:hAnsi="微软雅黑" w:hint="eastAsia"/>
-          <w:color w:val="333333"/>
-          <w:shd w:val="clear" w:color="auto" w:fill="FFFFFF"/>
-        </w:rPr>
-        <w:t xml:space="preserve"> </w:t>
-      </w:r>
-      <w:r>
-        <w:rPr>
-          <w:rFonts w:ascii="微软雅黑" w:eastAsia="微软雅黑" w:hAnsi="微软雅黑"/>
-          <w:color w:val="333333"/>
-          <w:shd w:val="clear" w:color="auto" w:fill="FFFFFF"/>
-        </w:rPr>
-        <w:t>–</w:t>
-      </w:r>
-      <w:r>
-        <w:rPr>
-          <w:rFonts w:ascii="微软雅黑" w:eastAsia="微软雅黑" w:hAnsi="微软雅黑" w:hint="eastAsia"/>
-          <w:color w:val="333333"/>
-          <w:shd w:val="clear" w:color="auto" w:fill="FFFFFF"/>
-        </w:rPr>
-        <w:t>version</w:t>
-      </w:r>
-    </w:p>
-    <w:p>
-      <w:pPr>
-        <w:pStyle w:val="a4"/>
-        <w:numPr>
-          <w:ilvl w:val="0"/>
-          <w:numId w:val="1"/>
-        </w:numPr>
-        <w:ind w:firstLineChars="0"/>
-        <w:rPr>
-          <w:rFonts w:ascii="微软雅黑" w:eastAsia="微软雅黑" w:hAnsi="微软雅黑" w:hint="eastAsia"/>
-          <w:color w:val="333333"/>
-          <w:shd w:val="clear" w:color="auto" w:fill="FFFFFF"/>
-        </w:rPr>
-      </w:pPr>
-      <w:r>
-        <w:rPr>
-          <w:rFonts w:ascii="微软雅黑" w:eastAsia="微软雅黑" w:hAnsi="微软雅黑" w:hint="eastAsia"/>
-          <w:color w:val="333333"/>
-          <w:shd w:val="clear" w:color="auto" w:fill="FFFFFF"/>
-        </w:rPr>
-        <w:t>Maven添加本地仓库</w:t>
-      </w:r>
-      <w:r>
-        <w:rPr>
-          <w:rFonts w:ascii="微软雅黑" w:eastAsia="微软雅黑" w:hAnsi="微软雅黑" w:hint="eastAsia"/>
-          <w:color w:val="333333"/>
-          <w:shd w:val="clear" w:color="auto" w:fill="FFFFFF"/>
-        </w:rPr>
-        <w:t>（找到此文件）</w:t>
-      </w:r>
-    </w:p>
-    <w:p>
-      <w:pPr>
-        <w:pStyle w:val="a4"/>
-        <w:ind w:left="360" w:firstLineChars="0" w:firstLine="0"/>
-        <w:rPr>
-          <w:rFonts w:hint="eastAsia"/>
-        </w:rPr>
-      </w:pPr>
-      <w:r>
-        <w:rPr>
+          <w:rFonts w:ascii="Arial" w:eastAsia="微软雅黑" w:hAnsi="Arial" w:cs="Arial"/>
+          <w:color w:val="333333"/>
+          <w:sz w:val="21"/>
+          <w:szCs w:val="21"/>
+          <w:shd w:val="clear" w:color="auto" w:fill="FFFFFF"/>
+        </w:rPr>
+        <w:t>编辑</w:t>
+      </w:r>
+      <w:r>
+        <w:rPr>
+          <w:rFonts w:ascii="Arial" w:eastAsia="微软雅黑" w:hAnsi="Arial" w:cs="Arial"/>
+          <w:color w:val="333333"/>
+          <w:sz w:val="21"/>
+          <w:szCs w:val="21"/>
+          <w:shd w:val="clear" w:color="auto" w:fill="FFFFFF"/>
+        </w:rPr>
+        <w:t>Path</w:t>
+      </w:r>
+      <w:r>
+        <w:rPr>
+          <w:rFonts w:ascii="Arial" w:eastAsia="微软雅黑" w:hAnsi="Arial" w:cs="Arial"/>
+          <w:color w:val="333333"/>
+          <w:sz w:val="21"/>
+          <w:szCs w:val="21"/>
+          <w:shd w:val="clear" w:color="auto" w:fill="FFFFFF"/>
+        </w:rPr>
+        <w:t>系统变量，于变量值最前端添加</w:t>
+      </w:r>
+      <w:r>
+        <w:rPr>
+          <w:rFonts w:ascii="Arial" w:eastAsia="微软雅黑" w:hAnsi="Arial" w:cs="Arial"/>
+          <w:color w:val="333333"/>
+          <w:sz w:val="21"/>
+          <w:szCs w:val="21"/>
+          <w:shd w:val="clear" w:color="auto" w:fill="FFFFFF"/>
+        </w:rPr>
+        <w:t>%MAVEN_HOME%\bin;</w:t>
+      </w:r>
+      <w:r>
+        <w:rPr>
+          <w:rFonts w:ascii="Arial" w:eastAsia="微软雅黑" w:hAnsi="Arial" w:cs="Arial"/>
           <w:noProof/>
+          <w:color w:val="0000FF"/>
+          <w:sz w:val="21"/>
+          <w:szCs w:val="21"/>
+          <w:shd w:val="clear" w:color="auto" w:fill="FFFFFF"/>
         </w:rPr>
         <w:drawing>
-          <wp:inline distT="0" distB="0" distL="0" distR="0" wp14:anchorId="56551C8D" wp14:editId="07615D5F">
-            <wp:extent cx="4495800" cy="1647825"/>
-            <wp:effectExtent l="0" t="0" r="0" b="9525"/>
-            <wp:docPr id="4" name="图片 4"/>
+          <wp:inline distT="0" distB="0" distL="0" distR="0">
+            <wp:extent cx="3402330" cy="1382395"/>
+            <wp:effectExtent l="0" t="0" r="7620" b="8255"/>
+            <wp:docPr id="5" name="图片 5" descr="http://s11.sinaimg.cn/mw690/001XfRg0zy6RfJqSKb8fa&amp;690">
+              <a:hlinkClick xmlns:a="http://schemas.openxmlformats.org/drawingml/2006/main" r:id="rId10" tgtFrame="_blank"/>
+            </wp:docPr>
             <wp:cNvGraphicFramePr>
               <a:graphicFrameLocks xmlns:a="http://schemas.openxmlformats.org/drawingml/2006/main" noChangeAspect="1"/>
             </wp:cNvGraphicFramePr>
@@ -408,23 +515,38 @@
               <a:graphicData uri="http://schemas.openxmlformats.org/drawingml/2006/picture">
                 <pic:pic xmlns:pic="http://schemas.openxmlformats.org/drawingml/2006/picture">
                   <pic:nvPicPr>
-                    <pic:cNvPr id="0" name=""/>
-                    <pic:cNvPicPr/>
+                    <pic:cNvPr id="0" name="Picture 3" descr="http://s11.sinaimg.cn/mw690/001XfRg0zy6RfJqSKb8fa&amp;690">
+                      <a:hlinkClick r:id="rId10" tgtFrame="_blank"/>
+                    </pic:cNvPr>
+                    <pic:cNvPicPr>
+                      <a:picLocks noChangeAspect="1" noChangeArrowheads="1"/>
+                    </pic:cNvPicPr>
                   </pic:nvPicPr>
                   <pic:blipFill>
-                    <a:blip r:embed="rId8"/>
+                    <a:blip r:embed="rId11">
+                      <a:extLst>
+                        <a:ext uri="{28A0092B-C50C-407E-A947-70E740481C1C}">
+                          <a14:useLocalDpi xmlns:a14="http://schemas.microsoft.com/office/drawing/2010/main" val="0"/>
+                        </a:ext>
+                      </a:extLst>
+                    </a:blip>
+                    <a:srcRect/>
                     <a:stretch>
                       <a:fillRect/>
                     </a:stretch>
                   </pic:blipFill>
-                  <pic:spPr>
+                  <pic:spPr bwMode="auto">
                     <a:xfrm>
                       <a:off x="0" y="0"/>
-                      <a:ext cx="4495800" cy="1647825"/>
+                      <a:ext cx="3402330" cy="1382395"/>
                     </a:xfrm>
                     <a:prstGeom prst="rect">
                       <a:avLst/>
                     </a:prstGeom>
+                    <a:noFill/>
+                    <a:ln>
+                      <a:noFill/>
+                    </a:ln>
                   </pic:spPr>
                 </pic:pic>
               </a:graphicData>
@@ -432,39 +554,103 @@
           </wp:inline>
         </w:drawing>
       </w:r>
-    </w:p>
-    <w:p>
-      <w:pPr>
-        <w:pStyle w:val="a4"/>
-        <w:ind w:left="360" w:firstLineChars="0" w:firstLine="0"/>
-        <w:rPr>
-          <w:rFonts w:hint="eastAsia"/>
-        </w:rPr>
-      </w:pPr>
-      <w:r>
-        <w:rPr>
-          <w:rFonts w:hint="eastAsia"/>
-        </w:rPr>
-        <w:t>修改：</w:t>
-      </w:r>
-    </w:p>
-    <w:p>
-      <w:pPr>
-        <w:pStyle w:val="a4"/>
-        <w:ind w:left="360" w:firstLineChars="0" w:firstLine="0"/>
-        <w:rPr>
-          <w:rFonts w:hint="eastAsia"/>
-        </w:rPr>
-      </w:pPr>
-      <w:r>
-        <w:rPr>
+      <w:r>
+        <w:rPr>
+          <w:rFonts w:ascii="微软雅黑" w:eastAsia="微软雅黑" w:hAnsi="微软雅黑" w:cs="Arial" w:hint="eastAsia"/>
+          <w:color w:val="333333"/>
+          <w:sz w:val="21"/>
+          <w:szCs w:val="21"/>
+          <w:shd w:val="clear" w:color="auto" w:fill="FFFFFF"/>
+        </w:rPr>
+        <w:br/>
+      </w:r>
+      <w:r>
+        <w:rPr>
+          <w:rFonts w:ascii="Arial" w:eastAsia="微软雅黑" w:hAnsi="Arial" w:cs="Arial"/>
+          <w:color w:val="333333"/>
+          <w:sz w:val="21"/>
+          <w:szCs w:val="21"/>
+          <w:shd w:val="clear" w:color="auto" w:fill="FFFFFF"/>
+        </w:rPr>
+        <w:lastRenderedPageBreak/>
+        <w:t>添加完成后进入控制台（</w:t>
+      </w:r>
+      <w:r>
+        <w:rPr>
+          <w:rFonts w:ascii="Arial" w:eastAsia="微软雅黑" w:hAnsi="Arial" w:cs="Arial"/>
+          <w:color w:val="333333"/>
+          <w:sz w:val="21"/>
+          <w:szCs w:val="21"/>
+          <w:shd w:val="clear" w:color="auto" w:fill="FFFFFF"/>
+        </w:rPr>
+        <w:t>cmd</w:t>
+      </w:r>
+      <w:r>
+        <w:rPr>
+          <w:rFonts w:ascii="Arial" w:eastAsia="微软雅黑" w:hAnsi="Arial" w:cs="Arial"/>
+          <w:color w:val="333333"/>
+          <w:sz w:val="21"/>
+          <w:szCs w:val="21"/>
+          <w:shd w:val="clear" w:color="auto" w:fill="FFFFFF"/>
+        </w:rPr>
+        <w:t>）</w:t>
+      </w:r>
+      <w:r>
+        <w:rPr>
+          <w:rFonts w:ascii="Arial" w:eastAsia="微软雅黑" w:hAnsi="Arial" w:cs="Arial"/>
+          <w:color w:val="333333"/>
+          <w:sz w:val="21"/>
+          <w:szCs w:val="21"/>
+          <w:shd w:val="clear" w:color="auto" w:fill="FFFFFF"/>
+        </w:rPr>
+        <w:t>,</w:t>
+      </w:r>
+      <w:r>
+        <w:rPr>
+          <w:rFonts w:ascii="Arial" w:eastAsia="微软雅黑" w:hAnsi="Arial" w:cs="Arial"/>
+          <w:color w:val="333333"/>
+          <w:sz w:val="21"/>
+          <w:szCs w:val="21"/>
+          <w:shd w:val="clear" w:color="auto" w:fill="FFFFFF"/>
+        </w:rPr>
+        <w:t>输入</w:t>
+      </w:r>
+      <w:r>
+        <w:rPr>
+          <w:rFonts w:ascii="Arial" w:eastAsia="微软雅黑" w:hAnsi="Arial" w:cs="Arial"/>
+          <w:color w:val="333333"/>
+          <w:sz w:val="21"/>
+          <w:szCs w:val="21"/>
+          <w:shd w:val="clear" w:color="auto" w:fill="FFFFFF"/>
+        </w:rPr>
+        <w:t xml:space="preserve">mvn -v </w:t>
+      </w:r>
+      <w:r>
+        <w:rPr>
+          <w:rFonts w:ascii="Arial" w:eastAsia="微软雅黑" w:hAnsi="Arial" w:cs="Arial"/>
+          <w:color w:val="333333"/>
+          <w:sz w:val="21"/>
+          <w:szCs w:val="21"/>
+          <w:shd w:val="clear" w:color="auto" w:fill="FFFFFF"/>
+        </w:rPr>
+        <w:t>得到如下提示说明环境变量配置成功</w:t>
+      </w:r>
+      <w:r>
+        <w:rPr>
+          <w:rFonts w:ascii="Arial" w:eastAsia="微软雅黑" w:hAnsi="Arial" w:cs="Arial"/>
           <w:noProof/>
+          <w:color w:val="0000FF"/>
+          <w:sz w:val="21"/>
+          <w:szCs w:val="21"/>
+          <w:shd w:val="clear" w:color="auto" w:fill="FFFFFF"/>
         </w:rPr>
         <w:drawing>
-          <wp:inline distT="0" distB="0" distL="0" distR="0" wp14:anchorId="12DBB30E" wp14:editId="32BE5279">
-            <wp:extent cx="4962525" cy="304800"/>
-            <wp:effectExtent l="0" t="0" r="9525" b="0"/>
-            <wp:docPr id="5" name="图片 5"/>
+          <wp:inline distT="0" distB="0" distL="0" distR="0">
+            <wp:extent cx="6454140" cy="4210685"/>
+            <wp:effectExtent l="0" t="0" r="3810" b="0"/>
+            <wp:docPr id="4" name="图片 4" descr="http://s11.sinaimg.cn/mw690/001XfRg0zy6RfJFM2Vk9a&amp;690">
+              <a:hlinkClick xmlns:a="http://schemas.openxmlformats.org/drawingml/2006/main" r:id="rId12" tgtFrame="_blank"/>
+            </wp:docPr>
             <wp:cNvGraphicFramePr>
               <a:graphicFrameLocks xmlns:a="http://schemas.openxmlformats.org/drawingml/2006/main" noChangeAspect="1"/>
             </wp:cNvGraphicFramePr>
@@ -472,23 +658,38 @@
               <a:graphicData uri="http://schemas.openxmlformats.org/drawingml/2006/picture">
                 <pic:pic xmlns:pic="http://schemas.openxmlformats.org/drawingml/2006/picture">
                   <pic:nvPicPr>
-                    <pic:cNvPr id="0" name=""/>
-                    <pic:cNvPicPr/>
+                    <pic:cNvPr id="0" name="Picture 4" descr="http://s11.sinaimg.cn/mw690/001XfRg0zy6RfJFM2Vk9a&amp;690">
+                      <a:hlinkClick r:id="rId12" tgtFrame="_blank"/>
+                    </pic:cNvPr>
+                    <pic:cNvPicPr>
+                      <a:picLocks noChangeAspect="1" noChangeArrowheads="1"/>
+                    </pic:cNvPicPr>
                   </pic:nvPicPr>
                   <pic:blipFill>
-                    <a:blip r:embed="rId9"/>
+                    <a:blip r:embed="rId13">
+                      <a:extLst>
+                        <a:ext uri="{28A0092B-C50C-407E-A947-70E740481C1C}">
+                          <a14:useLocalDpi xmlns:a14="http://schemas.microsoft.com/office/drawing/2010/main" val="0"/>
+                        </a:ext>
+                      </a:extLst>
+                    </a:blip>
+                    <a:srcRect/>
                     <a:stretch>
                       <a:fillRect/>
                     </a:stretch>
                   </pic:blipFill>
-                  <pic:spPr>
+                  <pic:spPr bwMode="auto">
                     <a:xfrm>
                       <a:off x="0" y="0"/>
-                      <a:ext cx="4962525" cy="304800"/>
+                      <a:ext cx="6454140" cy="4210685"/>
                     </a:xfrm>
                     <a:prstGeom prst="rect">
                       <a:avLst/>
                     </a:prstGeom>
+                    <a:noFill/>
+                    <a:ln>
+                      <a:noFill/>
+                    </a:ln>
                   </pic:spPr>
                 </pic:pic>
               </a:graphicData>
@@ -499,22 +700,200 @@
     </w:p>
     <w:p>
       <w:pPr>
-        <w:pStyle w:val="a4"/>
-        <w:ind w:left="360" w:firstLineChars="0" w:firstLine="0"/>
-        <w:rPr>
-          <w:rFonts w:hint="eastAsia"/>
+        <w:pStyle w:val="a3"/>
+        <w:ind w:firstLine="480"/>
+        <w:rPr>
+          <w:rFonts w:ascii="微软雅黑" w:eastAsia="微软雅黑" w:hAnsi="微软雅黑" w:hint="eastAsia"/>
+          <w:sz w:val="21"/>
+          <w:szCs w:val="21"/>
         </w:rPr>
       </w:pPr>
       <w:r>
         <w:rPr>
+          <w:rFonts w:ascii="Arial" w:eastAsia="微软雅黑" w:hAnsi="Arial" w:cs="Arial"/>
+          <w:color w:val="333333"/>
+          <w:sz w:val="21"/>
+          <w:szCs w:val="21"/>
+          <w:shd w:val="clear" w:color="auto" w:fill="FFFFFF"/>
+        </w:rPr>
+        <w:t>接下来设置本地</w:t>
+      </w:r>
+      <w:r>
+        <w:rPr>
+          <w:rFonts w:ascii="Arial" w:eastAsia="微软雅黑" w:hAnsi="Arial" w:cs="Arial"/>
+          <w:color w:val="333333"/>
+          <w:sz w:val="21"/>
+          <w:szCs w:val="21"/>
+          <w:shd w:val="clear" w:color="auto" w:fill="FFFFFF"/>
+        </w:rPr>
+        <w:t>maven</w:t>
+      </w:r>
+      <w:r>
+        <w:rPr>
+          <w:rFonts w:ascii="Arial" w:eastAsia="微软雅黑" w:hAnsi="Arial" w:cs="Arial"/>
+          <w:color w:val="333333"/>
+          <w:sz w:val="21"/>
+          <w:szCs w:val="21"/>
+          <w:shd w:val="clear" w:color="auto" w:fill="FFFFFF"/>
+        </w:rPr>
+        <w:t>仓库，新建一个文件夹取名</w:t>
+      </w:r>
+      <w:r>
+        <w:rPr>
+          <w:rFonts w:ascii="Arial" w:eastAsia="微软雅黑" w:hAnsi="Arial" w:cs="Arial"/>
+          <w:color w:val="333333"/>
+          <w:sz w:val="21"/>
+          <w:szCs w:val="21"/>
+          <w:shd w:val="clear" w:color="auto" w:fill="FFFFFF"/>
+        </w:rPr>
+        <w:t>maven-repository</w:t>
+      </w:r>
+      <w:r>
+        <w:rPr>
+          <w:rFonts w:ascii="Arial" w:eastAsia="微软雅黑" w:hAnsi="Arial" w:cs="Arial"/>
+          <w:color w:val="333333"/>
+          <w:sz w:val="21"/>
+          <w:szCs w:val="21"/>
+          <w:shd w:val="clear" w:color="auto" w:fill="FFFFFF"/>
+        </w:rPr>
+        <w:t>（这就是你的本地</w:t>
+      </w:r>
+      <w:r>
+        <w:rPr>
+          <w:rFonts w:ascii="Arial" w:eastAsia="微软雅黑" w:hAnsi="Arial" w:cs="Arial"/>
+          <w:color w:val="333333"/>
+          <w:sz w:val="21"/>
+          <w:szCs w:val="21"/>
+          <w:shd w:val="clear" w:color="auto" w:fill="FFFFFF"/>
+        </w:rPr>
+        <w:t>maven</w:t>
+      </w:r>
+      <w:r>
+        <w:rPr>
+          <w:rFonts w:ascii="Arial" w:eastAsia="微软雅黑" w:hAnsi="Arial" w:cs="Arial"/>
+          <w:color w:val="333333"/>
+          <w:sz w:val="21"/>
+          <w:szCs w:val="21"/>
+          <w:shd w:val="clear" w:color="auto" w:fill="FFFFFF"/>
+        </w:rPr>
+        <w:t>仓库文件夹，以后你通过</w:t>
+      </w:r>
+      <w:r>
+        <w:rPr>
+          <w:rFonts w:ascii="Arial" w:eastAsia="微软雅黑" w:hAnsi="Arial" w:cs="Arial"/>
+          <w:color w:val="333333"/>
+          <w:sz w:val="21"/>
+          <w:szCs w:val="21"/>
+          <w:shd w:val="clear" w:color="auto" w:fill="FFFFFF"/>
+        </w:rPr>
+        <w:t>maven</w:t>
+      </w:r>
+      <w:r>
+        <w:rPr>
+          <w:rFonts w:ascii="Arial" w:eastAsia="微软雅黑" w:hAnsi="Arial" w:cs="Arial"/>
+          <w:color w:val="333333"/>
+          <w:sz w:val="21"/>
+          <w:szCs w:val="21"/>
+          <w:shd w:val="clear" w:color="auto" w:fill="FFFFFF"/>
+        </w:rPr>
+        <w:t>下载的所有</w:t>
+      </w:r>
+      <w:r>
+        <w:rPr>
+          <w:rFonts w:ascii="Arial" w:eastAsia="微软雅黑" w:hAnsi="Arial" w:cs="Arial"/>
+          <w:color w:val="333333"/>
+          <w:sz w:val="21"/>
+          <w:szCs w:val="21"/>
+          <w:shd w:val="clear" w:color="auto" w:fill="FFFFFF"/>
+        </w:rPr>
+        <w:t>jar</w:t>
+      </w:r>
+      <w:r>
+        <w:rPr>
+          <w:rFonts w:ascii="Arial" w:eastAsia="微软雅黑" w:hAnsi="Arial" w:cs="Arial"/>
+          <w:color w:val="333333"/>
+          <w:sz w:val="21"/>
+          <w:szCs w:val="21"/>
+          <w:shd w:val="clear" w:color="auto" w:fill="FFFFFF"/>
+        </w:rPr>
+        <w:t>包都在这），然后编辑</w:t>
+      </w:r>
+      <w:r>
+        <w:rPr>
+          <w:rFonts w:ascii="Arial" w:eastAsia="微软雅黑" w:hAnsi="Arial" w:cs="Arial"/>
+          <w:color w:val="333333"/>
+          <w:sz w:val="21"/>
+          <w:szCs w:val="21"/>
+          <w:shd w:val="clear" w:color="auto" w:fill="FFFFFF"/>
+        </w:rPr>
+        <w:t>apache-maven-3.2.5\conf\setting.xml</w:t>
+      </w:r>
+      <w:r>
+        <w:rPr>
+          <w:rFonts w:ascii="Arial" w:eastAsia="微软雅黑" w:hAnsi="Arial" w:cs="Arial"/>
+          <w:color w:val="333333"/>
+          <w:sz w:val="21"/>
+          <w:szCs w:val="21"/>
+          <w:shd w:val="clear" w:color="auto" w:fill="FFFFFF"/>
+        </w:rPr>
+        <w:t>这个文件，修改</w:t>
+      </w:r>
+      <w:r>
+        <w:rPr>
+          <w:rFonts w:ascii="Arial" w:eastAsia="微软雅黑" w:hAnsi="Arial" w:cs="Arial"/>
+          <w:color w:val="333333"/>
+          <w:sz w:val="21"/>
+          <w:szCs w:val="21"/>
+          <w:shd w:val="clear" w:color="auto" w:fill="FFFFFF"/>
+        </w:rPr>
+        <w:t>localRepository</w:t>
+      </w:r>
+      <w:r>
+        <w:rPr>
+          <w:rFonts w:ascii="Arial" w:eastAsia="微软雅黑" w:hAnsi="Arial" w:cs="Arial"/>
+          <w:color w:val="333333"/>
+          <w:sz w:val="21"/>
+          <w:szCs w:val="21"/>
+          <w:shd w:val="clear" w:color="auto" w:fill="FFFFFF"/>
+        </w:rPr>
+        <w:t>标签，设置为你的本地</w:t>
+      </w:r>
+      <w:r>
+        <w:rPr>
+          <w:rFonts w:ascii="Arial" w:eastAsia="微软雅黑" w:hAnsi="Arial" w:cs="Arial"/>
+          <w:color w:val="333333"/>
+          <w:sz w:val="21"/>
+          <w:szCs w:val="21"/>
+          <w:shd w:val="clear" w:color="auto" w:fill="FFFFFF"/>
+        </w:rPr>
+        <w:t>maven</w:t>
+      </w:r>
+      <w:r>
+        <w:rPr>
+          <w:rFonts w:ascii="Arial" w:eastAsia="微软雅黑" w:hAnsi="Arial" w:cs="Arial"/>
+          <w:color w:val="333333"/>
+          <w:sz w:val="21"/>
+          <w:szCs w:val="21"/>
+          <w:shd w:val="clear" w:color="auto" w:fill="FFFFFF"/>
+        </w:rPr>
+        <w:t>仓库路径（不要写在注释里面了，否则不起作用），设置如下：</w:t>
+      </w:r>
+      <w:r>
+        <w:rPr>
+          <w:rFonts w:ascii="Arial" w:eastAsia="微软雅黑" w:hAnsi="Arial" w:cs="Arial"/>
           <w:noProof/>
-        </w:rPr>
-        <w:lastRenderedPageBreak/>
+          <w:color w:val="0000FF"/>
+          <w:sz w:val="21"/>
+          <w:szCs w:val="21"/>
+          <w:shd w:val="clear" w:color="auto" w:fill="FFFFFF"/>
+        </w:rPr>
         <w:drawing>
-          <wp:inline distT="0" distB="0" distL="0" distR="0" wp14:anchorId="35EFAAB8" wp14:editId="17CF09C9">
-            <wp:extent cx="5191125" cy="1247775"/>
-            <wp:effectExtent l="0" t="0" r="9525" b="9525"/>
-            <wp:docPr id="7" name="图片 7"/>
+          <wp:inline distT="0" distB="0" distL="0" distR="0">
+            <wp:extent cx="5465445" cy="1137920"/>
+            <wp:effectExtent l="0" t="0" r="1905" b="5080"/>
+            <wp:docPr id="3" name="图片 3" descr="http://s4.sinaimg.cn/mw690/001XfRg0zy6RfK9OWiLf3&amp;690">
+              <a:hlinkClick xmlns:a="http://schemas.openxmlformats.org/drawingml/2006/main" r:id="rId14" tgtFrame="_blank"/>
+            </wp:docPr>
             <wp:cNvGraphicFramePr>
               <a:graphicFrameLocks xmlns:a="http://schemas.openxmlformats.org/drawingml/2006/main" noChangeAspect="1"/>
             </wp:cNvGraphicFramePr>
@@ -522,23 +901,38 @@
               <a:graphicData uri="http://schemas.openxmlformats.org/drawingml/2006/picture">
                 <pic:pic xmlns:pic="http://schemas.openxmlformats.org/drawingml/2006/picture">
                   <pic:nvPicPr>
-                    <pic:cNvPr id="0" name=""/>
-                    <pic:cNvPicPr/>
+                    <pic:cNvPr id="0" name="Picture 5" descr="http://s4.sinaimg.cn/mw690/001XfRg0zy6RfK9OWiLf3&amp;690">
+                      <a:hlinkClick r:id="rId14" tgtFrame="_blank"/>
+                    </pic:cNvPr>
+                    <pic:cNvPicPr>
+                      <a:picLocks noChangeAspect="1" noChangeArrowheads="1"/>
+                    </pic:cNvPicPr>
                   </pic:nvPicPr>
                   <pic:blipFill>
-                    <a:blip r:embed="rId10"/>
+                    <a:blip r:embed="rId15">
+                      <a:extLst>
+                        <a:ext uri="{28A0092B-C50C-407E-A947-70E740481C1C}">
+                          <a14:useLocalDpi xmlns:a14="http://schemas.microsoft.com/office/drawing/2010/main" val="0"/>
+                        </a:ext>
+                      </a:extLst>
+                    </a:blip>
+                    <a:srcRect/>
                     <a:stretch>
                       <a:fillRect/>
                     </a:stretch>
                   </pic:blipFill>
-                  <pic:spPr>
+                  <pic:spPr bwMode="auto">
                     <a:xfrm>
                       <a:off x="0" y="0"/>
-                      <a:ext cx="5191125" cy="1247775"/>
+                      <a:ext cx="5465445" cy="1137920"/>
                     </a:xfrm>
                     <a:prstGeom prst="rect">
                       <a:avLst/>
                     </a:prstGeom>
+                    <a:noFill/>
+                    <a:ln>
+                      <a:noFill/>
+                    </a:ln>
                   </pic:spPr>
                 </pic:pic>
               </a:graphicData>
@@ -549,64 +943,172 @@
     </w:p>
     <w:p>
       <w:pPr>
-        <w:pStyle w:val="a4"/>
-        <w:numPr>
-          <w:ilvl w:val="0"/>
-          <w:numId w:val="1"/>
-        </w:numPr>
-        <w:ind w:firstLineChars="0"/>
-        <w:rPr>
-          <w:rFonts w:hint="eastAsia"/>
+        <w:pStyle w:val="a3"/>
+        <w:ind w:firstLine="480"/>
+        <w:rPr>
+          <w:rFonts w:ascii="微软雅黑" w:eastAsia="微软雅黑" w:hAnsi="微软雅黑" w:hint="eastAsia"/>
+          <w:sz w:val="21"/>
+          <w:szCs w:val="21"/>
         </w:rPr>
       </w:pPr>
       <w:r>
         <w:rPr>
-          <w:rFonts w:hint="eastAsia"/>
-        </w:rPr>
-        <w:t>Eclipse</w:t>
-      </w:r>
-      <w:r>
-        <w:rPr>
-          <w:rFonts w:hint="eastAsia"/>
-        </w:rPr>
-        <w:t>中</w:t>
-      </w:r>
-      <w:r>
-        <w:rPr>
-          <w:rFonts w:hint="eastAsia"/>
+          <w:rFonts w:ascii="Arial" w:eastAsia="微软雅黑" w:hAnsi="Arial" w:cs="Arial"/>
+          <w:color w:val="333333"/>
+          <w:sz w:val="21"/>
+          <w:szCs w:val="21"/>
+          <w:shd w:val="clear" w:color="auto" w:fill="FFFFFF"/>
+        </w:rPr>
+        <w:t>然后打开</w:t>
+      </w:r>
+      <w:r>
+        <w:rPr>
+          <w:rFonts w:ascii="Arial" w:eastAsia="微软雅黑" w:hAnsi="Arial" w:cs="Arial"/>
+          <w:color w:val="333333"/>
+          <w:sz w:val="21"/>
+          <w:szCs w:val="21"/>
+          <w:shd w:val="clear" w:color="auto" w:fill="FFFFFF"/>
+        </w:rPr>
+        <w:t>MyEclipse</w:t>
+      </w:r>
+      <w:r>
+        <w:rPr>
+          <w:rFonts w:ascii="Arial" w:eastAsia="微软雅黑" w:hAnsi="Arial" w:cs="Arial"/>
+          <w:color w:val="333333"/>
+          <w:sz w:val="21"/>
+          <w:szCs w:val="21"/>
+          <w:shd w:val="clear" w:color="auto" w:fill="FFFFFF"/>
+        </w:rPr>
+        <w:t>，进入系统设置，搜索</w:t>
+      </w:r>
+      <w:r>
+        <w:rPr>
+          <w:rFonts w:ascii="Arial" w:eastAsia="微软雅黑" w:hAnsi="Arial" w:cs="Arial"/>
+          <w:color w:val="333333"/>
+          <w:sz w:val="21"/>
+          <w:szCs w:val="21"/>
+          <w:shd w:val="clear" w:color="auto" w:fill="FFFFFF"/>
+        </w:rPr>
+        <w:t>maven</w:t>
+      </w:r>
+      <w:r>
+        <w:rPr>
+          <w:rFonts w:ascii="Arial" w:eastAsia="微软雅黑" w:hAnsi="Arial" w:cs="Arial"/>
+          <w:color w:val="333333"/>
+          <w:sz w:val="21"/>
+          <w:szCs w:val="21"/>
+          <w:shd w:val="clear" w:color="auto" w:fill="FFFFFF"/>
+        </w:rPr>
+        <w:t>，点击</w:t>
+      </w:r>
+      <w:r>
+        <w:rPr>
+          <w:rFonts w:ascii="Arial" w:eastAsia="微软雅黑" w:hAnsi="Arial" w:cs="Arial"/>
+          <w:color w:val="333333"/>
+          <w:sz w:val="21"/>
+          <w:szCs w:val="21"/>
+          <w:shd w:val="clear" w:color="auto" w:fill="FFFFFF"/>
+        </w:rPr>
+        <w:t xml:space="preserve">Installations--&gt;add </w:t>
+      </w:r>
+      <w:r>
+        <w:rPr>
+          <w:rFonts w:ascii="Arial" w:eastAsia="微软雅黑" w:hAnsi="Arial" w:cs="Arial"/>
+          <w:color w:val="333333"/>
+          <w:sz w:val="21"/>
+          <w:szCs w:val="21"/>
+          <w:shd w:val="clear" w:color="auto" w:fill="FFFFFF"/>
         </w:rPr>
         <w:t>添加</w:t>
       </w:r>
       <w:r>
         <w:rPr>
-          <w:rFonts w:hint="eastAsia"/>
+          <w:rFonts w:ascii="Arial" w:eastAsia="微软雅黑" w:hAnsi="Arial" w:cs="Arial"/>
+          <w:color w:val="333333"/>
+          <w:sz w:val="21"/>
+          <w:szCs w:val="21"/>
+          <w:shd w:val="clear" w:color="auto" w:fill="FFFFFF"/>
         </w:rPr>
         <w:t>maven</w:t>
       </w:r>
       <w:r>
         <w:rPr>
-          <w:rFonts w:hint="eastAsia"/>
-        </w:rPr>
-        <w:t>插件文件路径</w:t>
+          <w:rFonts w:ascii="Arial" w:eastAsia="微软雅黑" w:hAnsi="Arial" w:cs="Arial"/>
+          <w:color w:val="333333"/>
+          <w:sz w:val="21"/>
+          <w:szCs w:val="21"/>
+          <w:shd w:val="clear" w:color="auto" w:fill="FFFFFF"/>
+        </w:rPr>
+        <w:t>插件文件夹的路径</w:t>
+      </w:r>
+      <w:r>
+        <w:rPr>
+          <w:rFonts w:ascii="Arial" w:eastAsia="微软雅黑" w:hAnsi="Arial" w:cs="Arial"/>
+          <w:color w:val="333333"/>
+          <w:sz w:val="21"/>
+          <w:szCs w:val="21"/>
+          <w:shd w:val="clear" w:color="auto" w:fill="FFFFFF"/>
+        </w:rPr>
+        <w:t xml:space="preserve">--&gt;Browse </w:t>
+      </w:r>
+      <w:r>
+        <w:rPr>
+          <w:rFonts w:ascii="Arial" w:eastAsia="微软雅黑" w:hAnsi="Arial" w:cs="Arial"/>
+          <w:color w:val="333333"/>
+          <w:sz w:val="21"/>
+          <w:szCs w:val="21"/>
+          <w:shd w:val="clear" w:color="auto" w:fill="FFFFFF"/>
+        </w:rPr>
+        <w:t>选择</w:t>
+      </w:r>
+      <w:r>
+        <w:rPr>
+          <w:rFonts w:ascii="Arial" w:eastAsia="微软雅黑" w:hAnsi="Arial" w:cs="Arial"/>
+          <w:color w:val="333333"/>
+          <w:sz w:val="21"/>
+          <w:szCs w:val="21"/>
+          <w:shd w:val="clear" w:color="auto" w:fill="FFFFFF"/>
+        </w:rPr>
+        <w:t>apache-maven-3.2.5\conf\setting.xml</w:t>
+      </w:r>
+      <w:r>
+        <w:rPr>
+          <w:rFonts w:ascii="Arial" w:eastAsia="微软雅黑" w:hAnsi="Arial" w:cs="Arial"/>
+          <w:color w:val="333333"/>
+          <w:sz w:val="21"/>
+          <w:szCs w:val="21"/>
+          <w:shd w:val="clear" w:color="auto" w:fill="FFFFFF"/>
+        </w:rPr>
+        <w:t>这个文件</w:t>
       </w:r>
     </w:p>
     <w:p>
       <w:pPr>
-        <w:pStyle w:val="a4"/>
-        <w:ind w:left="360" w:firstLineChars="0" w:firstLine="0"/>
-        <w:rPr>
-          <w:rFonts w:hint="eastAsia"/>
+        <w:pStyle w:val="a3"/>
+        <w:ind w:firstLine="480"/>
+        <w:rPr>
+          <w:rFonts w:ascii="微软雅黑" w:eastAsia="微软雅黑" w:hAnsi="微软雅黑" w:hint="eastAsia"/>
+          <w:sz w:val="21"/>
+          <w:szCs w:val="21"/>
         </w:rPr>
       </w:pPr>
       <w:r>
         <w:rPr>
+          <w:rFonts w:ascii="Arial" w:eastAsia="微软雅黑" w:hAnsi="Arial" w:cs="Arial"/>
           <w:noProof/>
-        </w:rPr>
+          <w:color w:val="0000FF"/>
+          <w:sz w:val="21"/>
+          <w:szCs w:val="21"/>
+          <w:shd w:val="clear" w:color="auto" w:fill="FFFFFF"/>
+        </w:rPr>
+        <w:lastRenderedPageBreak/>
         <w:drawing>
-          <wp:inline distT="0" distB="0" distL="0" distR="0" wp14:anchorId="1CC64376" wp14:editId="10D34073">
-            <wp:extent cx="5274310" cy="2100567"/>
-            <wp:effectExtent l="0" t="0" r="2540" b="0"/>
-            <wp:docPr id="8" name="图片 8"/>
+          <wp:inline distT="0" distB="0" distL="0" distR="0">
+            <wp:extent cx="6156325" cy="6315710"/>
+            <wp:effectExtent l="0" t="0" r="0" b="8890"/>
+            <wp:docPr id="2" name="图片 2" descr="http://s13.sinaimg.cn/mw690/001XfRg0zy6RfKxnPUE5c&amp;690">
+              <a:hlinkClick xmlns:a="http://schemas.openxmlformats.org/drawingml/2006/main" r:id="rId16" tgtFrame="_blank"/>
+            </wp:docPr>
             <wp:cNvGraphicFramePr>
               <a:graphicFrameLocks xmlns:a="http://schemas.openxmlformats.org/drawingml/2006/main" noChangeAspect="1"/>
             </wp:cNvGraphicFramePr>
@@ -614,23 +1116,38 @@
               <a:graphicData uri="http://schemas.openxmlformats.org/drawingml/2006/picture">
                 <pic:pic xmlns:pic="http://schemas.openxmlformats.org/drawingml/2006/picture">
                   <pic:nvPicPr>
-                    <pic:cNvPr id="0" name=""/>
-                    <pic:cNvPicPr/>
+                    <pic:cNvPr id="0" name="Picture 6" descr="http://s13.sinaimg.cn/mw690/001XfRg0zy6RfKxnPUE5c&amp;690">
+                      <a:hlinkClick r:id="rId16" tgtFrame="_blank"/>
+                    </pic:cNvPr>
+                    <pic:cNvPicPr>
+                      <a:picLocks noChangeAspect="1" noChangeArrowheads="1"/>
+                    </pic:cNvPicPr>
                   </pic:nvPicPr>
                   <pic:blipFill>
-                    <a:blip r:embed="rId11"/>
+                    <a:blip r:embed="rId17">
+                      <a:extLst>
+                        <a:ext uri="{28A0092B-C50C-407E-A947-70E740481C1C}">
+                          <a14:useLocalDpi xmlns:a14="http://schemas.microsoft.com/office/drawing/2010/main" val="0"/>
+                        </a:ext>
+                      </a:extLst>
+                    </a:blip>
+                    <a:srcRect/>
                     <a:stretch>
                       <a:fillRect/>
                     </a:stretch>
                   </pic:blipFill>
-                  <pic:spPr>
+                  <pic:spPr bwMode="auto">
                     <a:xfrm>
                       <a:off x="0" y="0"/>
-                      <a:ext cx="5274310" cy="2100567"/>
+                      <a:ext cx="6156325" cy="6315710"/>
                     </a:xfrm>
                     <a:prstGeom prst="rect">
                       <a:avLst/>
                     </a:prstGeom>
+                    <a:noFill/>
+                    <a:ln>
+                      <a:noFill/>
+                    </a:ln>
                   </pic:spPr>
                 </pic:pic>
               </a:graphicData>
@@ -641,18 +1158,72 @@
     </w:p>
     <w:p>
       <w:pPr>
-        <w:pStyle w:val="a4"/>
-        <w:ind w:left="360" w:firstLineChars="0" w:firstLine="0"/>
+        <w:pStyle w:val="a3"/>
+        <w:ind w:firstLine="480"/>
+        <w:rPr>
+          <w:rFonts w:ascii="微软雅黑" w:eastAsia="微软雅黑" w:hAnsi="微软雅黑" w:hint="eastAsia"/>
+          <w:sz w:val="21"/>
+          <w:szCs w:val="21"/>
+        </w:rPr>
       </w:pPr>
       <w:r>
         <w:rPr>
+          <w:rFonts w:ascii="Arial" w:eastAsia="微软雅黑" w:hAnsi="Arial" w:cs="Arial"/>
+          <w:color w:val="333333"/>
+          <w:sz w:val="21"/>
+          <w:szCs w:val="21"/>
+          <w:shd w:val="clear" w:color="auto" w:fill="FFFFFF"/>
+        </w:rPr>
+        <w:t>点击</w:t>
+      </w:r>
+      <w:r>
+        <w:rPr>
+          <w:rFonts w:ascii="Arial" w:eastAsia="微软雅黑" w:hAnsi="Arial" w:cs="Arial"/>
+          <w:color w:val="333333"/>
+          <w:sz w:val="21"/>
+          <w:szCs w:val="21"/>
+          <w:shd w:val="clear" w:color="auto" w:fill="FFFFFF"/>
+        </w:rPr>
+        <w:t xml:space="preserve">User Settings </w:t>
+      </w:r>
+      <w:r>
+        <w:rPr>
+          <w:rFonts w:ascii="Arial" w:eastAsia="微软雅黑" w:hAnsi="Arial" w:cs="Arial"/>
+          <w:color w:val="333333"/>
+          <w:sz w:val="21"/>
+          <w:szCs w:val="21"/>
+          <w:shd w:val="clear" w:color="auto" w:fill="FFFFFF"/>
+        </w:rPr>
+        <w:t>检查本地仓库路径是否为自己设定的路径，如果是说明配置成功。</w:t>
+      </w:r>
+    </w:p>
+    <w:p>
+      <w:pPr>
+        <w:pStyle w:val="a3"/>
+        <w:ind w:firstLine="480"/>
+        <w:rPr>
+          <w:rFonts w:ascii="微软雅黑" w:eastAsia="微软雅黑" w:hAnsi="微软雅黑" w:hint="eastAsia"/>
+          <w:sz w:val="21"/>
+          <w:szCs w:val="21"/>
+        </w:rPr>
+      </w:pPr>
+      <w:r>
+        <w:rPr>
+          <w:rFonts w:ascii="Arial" w:eastAsia="微软雅黑" w:hAnsi="Arial" w:cs="Arial"/>
           <w:noProof/>
-        </w:rPr>
+          <w:color w:val="0000FF"/>
+          <w:sz w:val="21"/>
+          <w:szCs w:val="21"/>
+          <w:shd w:val="clear" w:color="auto" w:fill="FFFFFF"/>
+        </w:rPr>
+        <w:lastRenderedPageBreak/>
         <w:drawing>
-          <wp:inline distT="0" distB="0" distL="0" distR="0" wp14:anchorId="513D8727" wp14:editId="26FE5EBC">
-            <wp:extent cx="5274310" cy="2128038"/>
-            <wp:effectExtent l="0" t="0" r="2540" b="5715"/>
-            <wp:docPr id="9" name="图片 9"/>
+          <wp:inline distT="0" distB="0" distL="0" distR="0">
+            <wp:extent cx="6315710" cy="6932295"/>
+            <wp:effectExtent l="0" t="0" r="8890" b="1905"/>
+            <wp:docPr id="1" name="图片 1" descr="http://s16.sinaimg.cn/mw690/001XfRg0ty6RfLuWpgHdf&amp;690">
+              <a:hlinkClick xmlns:a="http://schemas.openxmlformats.org/drawingml/2006/main" r:id="rId18" tgtFrame="_blank"/>
+            </wp:docPr>
             <wp:cNvGraphicFramePr>
               <a:graphicFrameLocks xmlns:a="http://schemas.openxmlformats.org/drawingml/2006/main" noChangeAspect="1"/>
             </wp:cNvGraphicFramePr>
@@ -660,23 +1231,38 @@
               <a:graphicData uri="http://schemas.openxmlformats.org/drawingml/2006/picture">
                 <pic:pic xmlns:pic="http://schemas.openxmlformats.org/drawingml/2006/picture">
                   <pic:nvPicPr>
-                    <pic:cNvPr id="0" name=""/>
-                    <pic:cNvPicPr/>
+                    <pic:cNvPr id="0" name="Picture 7" descr="http://s16.sinaimg.cn/mw690/001XfRg0ty6RfLuWpgHdf&amp;690">
+                      <a:hlinkClick r:id="rId18" tgtFrame="_blank"/>
+                    </pic:cNvPr>
+                    <pic:cNvPicPr>
+                      <a:picLocks noChangeAspect="1" noChangeArrowheads="1"/>
+                    </pic:cNvPicPr>
                   </pic:nvPicPr>
                   <pic:blipFill>
-                    <a:blip r:embed="rId12"/>
+                    <a:blip r:embed="rId19">
+                      <a:extLst>
+                        <a:ext uri="{28A0092B-C50C-407E-A947-70E740481C1C}">
+                          <a14:useLocalDpi xmlns:a14="http://schemas.microsoft.com/office/drawing/2010/main" val="0"/>
+                        </a:ext>
+                      </a:extLst>
+                    </a:blip>
+                    <a:srcRect/>
                     <a:stretch>
                       <a:fillRect/>
                     </a:stretch>
                   </pic:blipFill>
-                  <pic:spPr>
+                  <pic:spPr bwMode="auto">
                     <a:xfrm>
                       <a:off x="0" y="0"/>
-                      <a:ext cx="5274310" cy="2128038"/>
+                      <a:ext cx="6315710" cy="6932295"/>
                     </a:xfrm>
                     <a:prstGeom prst="rect">
                       <a:avLst/>
                     </a:prstGeom>
+                    <a:noFill/>
+                    <a:ln>
+                      <a:noFill/>
+                    </a:ln>
                   </pic:spPr>
                 </pic:pic>
               </a:graphicData>
@@ -684,6 +1270,89 @@
           </wp:inline>
         </w:drawing>
       </w:r>
+    </w:p>
+    <w:p>
+      <w:pPr>
+        <w:pStyle w:val="a3"/>
+        <w:ind w:firstLine="480"/>
+        <w:rPr>
+          <w:rFonts w:ascii="微软雅黑" w:eastAsia="微软雅黑" w:hAnsi="微软雅黑" w:hint="eastAsia"/>
+          <w:sz w:val="21"/>
+          <w:szCs w:val="21"/>
+        </w:rPr>
+      </w:pPr>
+      <w:r>
+        <w:rPr>
+          <w:rFonts w:ascii="Arial" w:eastAsia="微软雅黑" w:hAnsi="Arial" w:cs="Arial"/>
+          <w:color w:val="333333"/>
+          <w:sz w:val="21"/>
+          <w:szCs w:val="21"/>
+          <w:shd w:val="clear" w:color="auto" w:fill="FFFFFF"/>
+        </w:rPr>
+        <w:t>到此，</w:t>
+      </w:r>
+      <w:r>
+        <w:rPr>
+          <w:rFonts w:ascii="Arial" w:eastAsia="微软雅黑" w:hAnsi="Arial" w:cs="Arial"/>
+          <w:color w:val="333333"/>
+          <w:sz w:val="21"/>
+          <w:szCs w:val="21"/>
+          <w:shd w:val="clear" w:color="auto" w:fill="FFFFFF"/>
+        </w:rPr>
+        <w:t>MyEclipse</w:t>
+      </w:r>
+      <w:r>
+        <w:rPr>
+          <w:rFonts w:ascii="Arial" w:eastAsia="微软雅黑" w:hAnsi="Arial" w:cs="Arial"/>
+          <w:color w:val="333333"/>
+          <w:sz w:val="21"/>
+          <w:szCs w:val="21"/>
+          <w:shd w:val="clear" w:color="auto" w:fill="FFFFFF"/>
+        </w:rPr>
+        <w:t>下</w:t>
+      </w:r>
+      <w:r>
+        <w:rPr>
+          <w:rFonts w:ascii="Arial" w:eastAsia="微软雅黑" w:hAnsi="Arial" w:cs="Arial"/>
+          <w:color w:val="333333"/>
+          <w:sz w:val="21"/>
+          <w:szCs w:val="21"/>
+          <w:shd w:val="clear" w:color="auto" w:fill="FFFFFF"/>
+        </w:rPr>
+        <w:t>Maven</w:t>
+      </w:r>
+      <w:r>
+        <w:rPr>
+          <w:rFonts w:ascii="Arial" w:eastAsia="微软雅黑" w:hAnsi="Arial" w:cs="Arial"/>
+          <w:color w:val="333333"/>
+          <w:sz w:val="21"/>
+          <w:szCs w:val="21"/>
+          <w:shd w:val="clear" w:color="auto" w:fill="FFFFFF"/>
+        </w:rPr>
+        <w:t>的安装配置便完成了。</w:t>
+      </w:r>
+      <w:r>
+        <w:rPr>
+          <w:rFonts w:ascii="微软雅黑" w:eastAsia="微软雅黑" w:hAnsi="微软雅黑" w:cs="Arial" w:hint="eastAsia"/>
+          <w:color w:val="333333"/>
+          <w:sz w:val="21"/>
+          <w:szCs w:val="21"/>
+          <w:shd w:val="clear" w:color="auto" w:fill="FFFFFF"/>
+        </w:rPr>
+        <w:br/>
+      </w:r>
+      <w:r>
+        <w:rPr>
+          <w:rFonts w:ascii="微软雅黑" w:eastAsia="微软雅黑" w:hAnsi="微软雅黑" w:cs="Arial" w:hint="eastAsia"/>
+          <w:color w:val="333333"/>
+          <w:sz w:val="21"/>
+          <w:szCs w:val="21"/>
+          <w:shd w:val="clear" w:color="auto" w:fill="FFFFFF"/>
+        </w:rPr>
+        <w:br/>
+      </w:r>
+    </w:p>
+    <w:p>
       <w:bookmarkStart w:id="0" w:name="_GoBack"/>
       <w:bookmarkEnd w:id="0"/>
     </w:p>
@@ -695,103 +1364,6 @@
     </w:sectPr>
   </w:body>
 </w:document>
-</file>
-
-<file path=word/numbering.xml><?xml version="1.0" encoding="utf-8"?>
-<w:numbering xmlns:wpc="http://schemas.microsoft.com/office/word/2010/wordprocessingCanvas" xmlns:mc="http://schemas.openxmlformats.org/markup-compatibility/2006" xmlns:o="urn:schemas-microsoft-com:office:office" xmlns:r="http://schemas.openxmlformats.org/officeDocument/2006/relationships" xmlns:m="http://schemas.openxmlformats.org/officeDocument/2006/math" xmlns:v="urn:schemas-microsoft-com:vml" xmlns:wp14="http://schemas.microsoft.com/office/word/2010/wordprocessingDrawing" xmlns:wp="http://schemas.openxmlformats.org/drawingml/2006/wordprocessingDrawing" xmlns:w10="urn:schemas-microsoft-com:office:word" xmlns:w="http://schemas.openxmlformats.org/wordprocessingml/2006/main" xmlns:w14="http://schemas.microsoft.com/office/word/2010/wordml" xmlns:wpg="http://schemas.microsoft.com/office/word/2010/wordprocessingGroup" xmlns:wpi="http://schemas.microsoft.com/office/word/2010/wordprocessingInk" xmlns:wne="http://schemas.microsoft.com/office/word/2006/wordml" xmlns:wps="http://schemas.microsoft.com/office/word/2010/wordprocessingShape" mc:Ignorable="w14 wp14">
-  <w:abstractNum w:abstractNumId="0">
-    <w:nsid w:val="6A5A533D"/>
-    <w:multiLevelType w:val="hybridMultilevel"/>
-    <w:tmpl w:val="12FA469A"/>
-    <w:lvl w:ilvl="0" w:tplc="95BA691E">
-      <w:start w:val="1"/>
-      <w:numFmt w:val="decimal"/>
-      <w:lvlText w:val="%1、"/>
-      <w:lvlJc w:val="left"/>
-      <w:pPr>
-        <w:ind w:left="360" w:hanging="360"/>
-      </w:pPr>
-      <w:rPr>
-        <w:rFonts w:hint="default"/>
-      </w:rPr>
-    </w:lvl>
-    <w:lvl w:ilvl="1" w:tplc="04090019" w:tentative="1">
-      <w:start w:val="1"/>
-      <w:numFmt w:val="lowerLetter"/>
-      <w:lvlText w:val="%2)"/>
-      <w:lvlJc w:val="left"/>
-      <w:pPr>
-        <w:ind w:left="840" w:hanging="420"/>
-      </w:pPr>
-    </w:lvl>
-    <w:lvl w:ilvl="2" w:tplc="0409001B" w:tentative="1">
-      <w:start w:val="1"/>
-      <w:numFmt w:val="lowerRoman"/>
-      <w:lvlText w:val="%3."/>
-      <w:lvlJc w:val="right"/>
-      <w:pPr>
-        <w:ind w:left="1260" w:hanging="420"/>
-      </w:pPr>
-    </w:lvl>
-    <w:lvl w:ilvl="3" w:tplc="0409000F" w:tentative="1">
-      <w:start w:val="1"/>
-      <w:numFmt w:val="decimal"/>
-      <w:lvlText w:val="%4."/>
-      <w:lvlJc w:val="left"/>
-      <w:pPr>
-        <w:ind w:left="1680" w:hanging="420"/>
-      </w:pPr>
-    </w:lvl>
-    <w:lvl w:ilvl="4" w:tplc="04090019" w:tentative="1">
-      <w:start w:val="1"/>
-      <w:numFmt w:val="lowerLetter"/>
-      <w:lvlText w:val="%5)"/>
-      <w:lvlJc w:val="left"/>
-      <w:pPr>
-        <w:ind w:left="2100" w:hanging="420"/>
-      </w:pPr>
-    </w:lvl>
-    <w:lvl w:ilvl="5" w:tplc="0409001B" w:tentative="1">
-      <w:start w:val="1"/>
-      <w:numFmt w:val="lowerRoman"/>
-      <w:lvlText w:val="%6."/>
-      <w:lvlJc w:val="right"/>
-      <w:pPr>
-        <w:ind w:left="2520" w:hanging="420"/>
-      </w:pPr>
-    </w:lvl>
-    <w:lvl w:ilvl="6" w:tplc="0409000F" w:tentative="1">
-      <w:start w:val="1"/>
-      <w:numFmt w:val="decimal"/>
-      <w:lvlText w:val="%7."/>
-      <w:lvlJc w:val="left"/>
-      <w:pPr>
-        <w:ind w:left="2940" w:hanging="420"/>
-      </w:pPr>
-    </w:lvl>
-    <w:lvl w:ilvl="7" w:tplc="04090019" w:tentative="1">
-      <w:start w:val="1"/>
-      <w:numFmt w:val="lowerLetter"/>
-      <w:lvlText w:val="%8)"/>
-      <w:lvlJc w:val="left"/>
-      <w:pPr>
-        <w:ind w:left="3360" w:hanging="420"/>
-      </w:pPr>
-    </w:lvl>
-    <w:lvl w:ilvl="8" w:tplc="0409001B" w:tentative="1">
-      <w:start w:val="1"/>
-      <w:numFmt w:val="lowerRoman"/>
-      <w:lvlText w:val="%9."/>
-      <w:lvlJc w:val="right"/>
-      <w:pPr>
-        <w:ind w:left="3780" w:hanging="420"/>
-      </w:pPr>
-    </w:lvl>
-  </w:abstractNum>
-  <w:num w:numId="1">
-    <w:abstractNumId w:val="0"/>
-  </w:num>
-</w:numbering>
 </file>
 
 <file path=word/styles.xml><?xml version="1.0" encoding="utf-8"?>
@@ -955,51 +1527,6 @@
       <w:jc w:val="both"/>
     </w:pPr>
   </w:style>
-  <w:style w:type="paragraph" w:styleId="1">
-    <w:name w:val="heading 1"/>
-    <w:basedOn w:val="a"/>
-    <w:link w:val="1Char"/>
-    <w:uiPriority w:val="9"/>
-    <w:qFormat/>
-    <w:rsid w:val="0058291B"/>
-    <w:pPr>
-      <w:widowControl/>
-      <w:spacing w:before="100" w:beforeAutospacing="1" w:after="100" w:afterAutospacing="1"/>
-      <w:jc w:val="left"/>
-      <w:outlineLvl w:val="0"/>
-    </w:pPr>
-    <w:rPr>
-      <w:rFonts w:ascii="宋体" w:eastAsia="宋体" w:hAnsi="宋体" w:cs="宋体"/>
-      <w:b/>
-      <w:bCs/>
-      <w:kern w:val="36"/>
-      <w:sz w:val="48"/>
-      <w:szCs w:val="48"/>
-    </w:rPr>
-  </w:style>
-  <w:style w:type="paragraph" w:styleId="2">
-    <w:name w:val="heading 2"/>
-    <w:basedOn w:val="a"/>
-    <w:next w:val="a"/>
-    <w:link w:val="2Char"/>
-    <w:uiPriority w:val="9"/>
-    <w:unhideWhenUsed/>
-    <w:qFormat/>
-    <w:rsid w:val="0058291B"/>
-    <w:pPr>
-      <w:keepNext/>
-      <w:keepLines/>
-      <w:spacing w:before="260" w:after="260" w:line="416" w:lineRule="auto"/>
-      <w:outlineLvl w:val="1"/>
-    </w:pPr>
-    <w:rPr>
-      <w:rFonts w:asciiTheme="majorHAnsi" w:eastAsiaTheme="majorEastAsia" w:hAnsiTheme="majorHAnsi" w:cstheme="majorBidi"/>
-      <w:b/>
-      <w:bCs/>
-      <w:sz w:val="32"/>
-      <w:szCs w:val="32"/>
-    </w:rPr>
-  </w:style>
   <w:style w:type="character" w:default="1" w:styleId="a0">
     <w:name w:val="Default Paragraph Font"/>
     <w:uiPriority w:val="1"/>
@@ -1027,111 +1554,57 @@
     <w:semiHidden/>
     <w:unhideWhenUsed/>
   </w:style>
-  <w:style w:type="character" w:customStyle="1" w:styleId="1Char">
-    <w:name w:val="标题 1 Char"/>
-    <w:basedOn w:val="a0"/>
-    <w:link w:val="1"/>
-    <w:uiPriority w:val="9"/>
-    <w:rsid w:val="0058291B"/>
+  <w:style w:type="paragraph" w:styleId="a3">
+    <w:name w:val="Normal (Web)"/>
+    <w:basedOn w:val="a"/>
+    <w:uiPriority w:val="99"/>
+    <w:semiHidden/>
+    <w:unhideWhenUsed/>
+    <w:rsid w:val="00D50ED4"/>
+    <w:pPr>
+      <w:widowControl/>
+      <w:spacing w:before="100" w:beforeAutospacing="1" w:after="100" w:afterAutospacing="1"/>
+      <w:jc w:val="left"/>
+    </w:pPr>
     <w:rPr>
       <w:rFonts w:ascii="宋体" w:eastAsia="宋体" w:hAnsi="宋体" w:cs="宋体"/>
-      <w:b/>
-      <w:bCs/>
-      <w:kern w:val="36"/>
-      <w:sz w:val="48"/>
-      <w:szCs w:val="48"/>
+      <w:kern w:val="0"/>
+      <w:sz w:val="24"/>
+      <w:szCs w:val="24"/>
     </w:rPr>
   </w:style>
-  <w:style w:type="character" w:customStyle="1" w:styleId="2Char">
-    <w:name w:val="标题 2 Char"/>
-    <w:basedOn w:val="a0"/>
-    <w:link w:val="2"/>
-    <w:uiPriority w:val="9"/>
-    <w:rsid w:val="0058291B"/>
-    <w:rPr>
-      <w:rFonts w:asciiTheme="majorHAnsi" w:eastAsiaTheme="majorEastAsia" w:hAnsiTheme="majorHAnsi" w:cstheme="majorBidi"/>
-      <w:b/>
-      <w:bCs/>
-      <w:sz w:val="32"/>
-      <w:szCs w:val="32"/>
-    </w:rPr>
-  </w:style>
-  <w:style w:type="paragraph" w:styleId="a3">
-    <w:name w:val="Title"/>
-    <w:basedOn w:val="a"/>
-    <w:next w:val="a"/>
-    <w:link w:val="Char"/>
-    <w:uiPriority w:val="10"/>
-    <w:qFormat/>
-    <w:rsid w:val="0058291B"/>
-    <w:pPr>
-      <w:spacing w:before="240" w:after="60"/>
-      <w:jc w:val="center"/>
-      <w:outlineLvl w:val="0"/>
-    </w:pPr>
-    <w:rPr>
-      <w:rFonts w:asciiTheme="majorHAnsi" w:eastAsia="宋体" w:hAnsiTheme="majorHAnsi" w:cstheme="majorBidi"/>
-      <w:b/>
-      <w:bCs/>
-      <w:sz w:val="32"/>
-      <w:szCs w:val="32"/>
-    </w:rPr>
-  </w:style>
-  <w:style w:type="character" w:customStyle="1" w:styleId="Char">
-    <w:name w:val="标题 Char"/>
-    <w:basedOn w:val="a0"/>
-    <w:link w:val="a3"/>
-    <w:uiPriority w:val="10"/>
-    <w:rsid w:val="0058291B"/>
-    <w:rPr>
-      <w:rFonts w:asciiTheme="majorHAnsi" w:eastAsia="宋体" w:hAnsiTheme="majorHAnsi" w:cstheme="majorBidi"/>
-      <w:b/>
-      <w:bCs/>
-      <w:sz w:val="32"/>
-      <w:szCs w:val="32"/>
-    </w:rPr>
-  </w:style>
-  <w:style w:type="paragraph" w:styleId="a4">
-    <w:name w:val="List Paragraph"/>
-    <w:basedOn w:val="a"/>
-    <w:uiPriority w:val="34"/>
-    <w:qFormat/>
-    <w:rsid w:val="008377BB"/>
-    <w:pPr>
-      <w:ind w:firstLineChars="200" w:firstLine="420"/>
-    </w:pPr>
-  </w:style>
-  <w:style w:type="character" w:styleId="a5">
+  <w:style w:type="character" w:styleId="a4">
     <w:name w:val="Hyperlink"/>
     <w:basedOn w:val="a0"/>
     <w:uiPriority w:val="99"/>
+    <w:semiHidden/>
     <w:unhideWhenUsed/>
-    <w:rsid w:val="008377BB"/>
+    <w:rsid w:val="00D50ED4"/>
     <w:rPr>
-      <w:color w:val="0000FF" w:themeColor="hyperlink"/>
+      <w:color w:val="0000FF"/>
       <w:u w:val="single"/>
     </w:rPr>
   </w:style>
-  <w:style w:type="paragraph" w:styleId="a6">
+  <w:style w:type="paragraph" w:styleId="a5">
     <w:name w:val="Balloon Text"/>
     <w:basedOn w:val="a"/>
-    <w:link w:val="Char0"/>
+    <w:link w:val="Char"/>
     <w:uiPriority w:val="99"/>
     <w:semiHidden/>
     <w:unhideWhenUsed/>
-    <w:rsid w:val="00FD7611"/>
+    <w:rsid w:val="00D50ED4"/>
     <w:rPr>
       <w:sz w:val="18"/>
       <w:szCs w:val="18"/>
     </w:rPr>
   </w:style>
-  <w:style w:type="character" w:customStyle="1" w:styleId="Char0">
+  <w:style w:type="character" w:customStyle="1" w:styleId="Char">
     <w:name w:val="批注框文本 Char"/>
     <w:basedOn w:val="a0"/>
-    <w:link w:val="a6"/>
+    <w:link w:val="a5"/>
     <w:uiPriority w:val="99"/>
     <w:semiHidden/>
-    <w:rsid w:val="00FD7611"/>
+    <w:rsid w:val="00D50ED4"/>
     <w:rPr>
       <w:sz w:val="18"/>
       <w:szCs w:val="18"/>
@@ -1301,51 +1774,6 @@
       <w:jc w:val="both"/>
     </w:pPr>
   </w:style>
-  <w:style w:type="paragraph" w:styleId="1">
-    <w:name w:val="heading 1"/>
-    <w:basedOn w:val="a"/>
-    <w:link w:val="1Char"/>
-    <w:uiPriority w:val="9"/>
-    <w:qFormat/>
-    <w:rsid w:val="0058291B"/>
-    <w:pPr>
-      <w:widowControl/>
-      <w:spacing w:before="100" w:beforeAutospacing="1" w:after="100" w:afterAutospacing="1"/>
-      <w:jc w:val="left"/>
-      <w:outlineLvl w:val="0"/>
-    </w:pPr>
-    <w:rPr>
-      <w:rFonts w:ascii="宋体" w:eastAsia="宋体" w:hAnsi="宋体" w:cs="宋体"/>
-      <w:b/>
-      <w:bCs/>
-      <w:kern w:val="36"/>
-      <w:sz w:val="48"/>
-      <w:szCs w:val="48"/>
-    </w:rPr>
-  </w:style>
-  <w:style w:type="paragraph" w:styleId="2">
-    <w:name w:val="heading 2"/>
-    <w:basedOn w:val="a"/>
-    <w:next w:val="a"/>
-    <w:link w:val="2Char"/>
-    <w:uiPriority w:val="9"/>
-    <w:unhideWhenUsed/>
-    <w:qFormat/>
-    <w:rsid w:val="0058291B"/>
-    <w:pPr>
-      <w:keepNext/>
-      <w:keepLines/>
-      <w:spacing w:before="260" w:after="260" w:line="416" w:lineRule="auto"/>
-      <w:outlineLvl w:val="1"/>
-    </w:pPr>
-    <w:rPr>
-      <w:rFonts w:asciiTheme="majorHAnsi" w:eastAsiaTheme="majorEastAsia" w:hAnsiTheme="majorHAnsi" w:cstheme="majorBidi"/>
-      <w:b/>
-      <w:bCs/>
-      <w:sz w:val="32"/>
-      <w:szCs w:val="32"/>
-    </w:rPr>
-  </w:style>
   <w:style w:type="character" w:default="1" w:styleId="a0">
     <w:name w:val="Default Paragraph Font"/>
     <w:uiPriority w:val="1"/>
@@ -1373,111 +1801,57 @@
     <w:semiHidden/>
     <w:unhideWhenUsed/>
   </w:style>
-  <w:style w:type="character" w:customStyle="1" w:styleId="1Char">
-    <w:name w:val="标题 1 Char"/>
-    <w:basedOn w:val="a0"/>
-    <w:link w:val="1"/>
-    <w:uiPriority w:val="9"/>
-    <w:rsid w:val="0058291B"/>
+  <w:style w:type="paragraph" w:styleId="a3">
+    <w:name w:val="Normal (Web)"/>
+    <w:basedOn w:val="a"/>
+    <w:uiPriority w:val="99"/>
+    <w:semiHidden/>
+    <w:unhideWhenUsed/>
+    <w:rsid w:val="00D50ED4"/>
+    <w:pPr>
+      <w:widowControl/>
+      <w:spacing w:before="100" w:beforeAutospacing="1" w:after="100" w:afterAutospacing="1"/>
+      <w:jc w:val="left"/>
+    </w:pPr>
     <w:rPr>
       <w:rFonts w:ascii="宋体" w:eastAsia="宋体" w:hAnsi="宋体" w:cs="宋体"/>
-      <w:b/>
-      <w:bCs/>
-      <w:kern w:val="36"/>
-      <w:sz w:val="48"/>
-      <w:szCs w:val="48"/>
+      <w:kern w:val="0"/>
+      <w:sz w:val="24"/>
+      <w:szCs w:val="24"/>
     </w:rPr>
   </w:style>
-  <w:style w:type="character" w:customStyle="1" w:styleId="2Char">
-    <w:name w:val="标题 2 Char"/>
-    <w:basedOn w:val="a0"/>
-    <w:link w:val="2"/>
-    <w:uiPriority w:val="9"/>
-    <w:rsid w:val="0058291B"/>
-    <w:rPr>
-      <w:rFonts w:asciiTheme="majorHAnsi" w:eastAsiaTheme="majorEastAsia" w:hAnsiTheme="majorHAnsi" w:cstheme="majorBidi"/>
-      <w:b/>
-      <w:bCs/>
-      <w:sz w:val="32"/>
-      <w:szCs w:val="32"/>
-    </w:rPr>
-  </w:style>
-  <w:style w:type="paragraph" w:styleId="a3">
-    <w:name w:val="Title"/>
-    <w:basedOn w:val="a"/>
-    <w:next w:val="a"/>
-    <w:link w:val="Char"/>
-    <w:uiPriority w:val="10"/>
-    <w:qFormat/>
-    <w:rsid w:val="0058291B"/>
-    <w:pPr>
-      <w:spacing w:before="240" w:after="60"/>
-      <w:jc w:val="center"/>
-      <w:outlineLvl w:val="0"/>
-    </w:pPr>
-    <w:rPr>
-      <w:rFonts w:asciiTheme="majorHAnsi" w:eastAsia="宋体" w:hAnsiTheme="majorHAnsi" w:cstheme="majorBidi"/>
-      <w:b/>
-      <w:bCs/>
-      <w:sz w:val="32"/>
-      <w:szCs w:val="32"/>
-    </w:rPr>
-  </w:style>
-  <w:style w:type="character" w:customStyle="1" w:styleId="Char">
-    <w:name w:val="标题 Char"/>
-    <w:basedOn w:val="a0"/>
-    <w:link w:val="a3"/>
-    <w:uiPriority w:val="10"/>
-    <w:rsid w:val="0058291B"/>
-    <w:rPr>
-      <w:rFonts w:asciiTheme="majorHAnsi" w:eastAsia="宋体" w:hAnsiTheme="majorHAnsi" w:cstheme="majorBidi"/>
-      <w:b/>
-      <w:bCs/>
-      <w:sz w:val="32"/>
-      <w:szCs w:val="32"/>
-    </w:rPr>
-  </w:style>
-  <w:style w:type="paragraph" w:styleId="a4">
-    <w:name w:val="List Paragraph"/>
-    <w:basedOn w:val="a"/>
-    <w:uiPriority w:val="34"/>
-    <w:qFormat/>
-    <w:rsid w:val="008377BB"/>
-    <w:pPr>
-      <w:ind w:firstLineChars="200" w:firstLine="420"/>
-    </w:pPr>
-  </w:style>
-  <w:style w:type="character" w:styleId="a5">
+  <w:style w:type="character" w:styleId="a4">
     <w:name w:val="Hyperlink"/>
     <w:basedOn w:val="a0"/>
     <w:uiPriority w:val="99"/>
+    <w:semiHidden/>
     <w:unhideWhenUsed/>
-    <w:rsid w:val="008377BB"/>
+    <w:rsid w:val="00D50ED4"/>
     <w:rPr>
-      <w:color w:val="0000FF" w:themeColor="hyperlink"/>
+      <w:color w:val="0000FF"/>
       <w:u w:val="single"/>
     </w:rPr>
   </w:style>
-  <w:style w:type="paragraph" w:styleId="a6">
+  <w:style w:type="paragraph" w:styleId="a5">
     <w:name w:val="Balloon Text"/>
     <w:basedOn w:val="a"/>
-    <w:link w:val="Char0"/>
+    <w:link w:val="Char"/>
     <w:uiPriority w:val="99"/>
     <w:semiHidden/>
     <w:unhideWhenUsed/>
-    <w:rsid w:val="00FD7611"/>
+    <w:rsid w:val="00D50ED4"/>
     <w:rPr>
       <w:sz w:val="18"/>
       <w:szCs w:val="18"/>
     </w:rPr>
   </w:style>
-  <w:style w:type="character" w:customStyle="1" w:styleId="Char0">
+  <w:style w:type="character" w:customStyle="1" w:styleId="Char">
     <w:name w:val="批注框文本 Char"/>
     <w:basedOn w:val="a0"/>
-    <w:link w:val="a6"/>
+    <w:link w:val="a5"/>
     <w:uiPriority w:val="99"/>
     <w:semiHidden/>
-    <w:rsid w:val="00FD7611"/>
+    <w:rsid w:val="00D50ED4"/>
     <w:rPr>
       <w:sz w:val="18"/>
       <w:szCs w:val="18"/>
